--- a/fuentes/133302_CF02_DU.docx
+++ b/fuentes/133302_CF02_DU.docx
@@ -199,7 +199,7 @@
               </wp:anchor>
             </w:drawing>
           </mc:Choice>
-          <mc:Fallback xmlns:w16du="http://schemas.microsoft.com/office/word/2023/wordml/word16du" xmlns:oel="http://schemas.microsoft.com/office/2019/extlst">
+          <mc:Fallback xmlns:oel="http://schemas.microsoft.com/office/2019/extlst" xmlns:w16du="http://schemas.microsoft.com/office/word/2023/wordml/word16du">
             <w:pict>
               <v:rect w14:anchorId="04BF2410" id="Rectángulo 3" o:spid="_x0000_s1026" alt="&quot;&quot;" style="position:absolute;margin-left:-55.7pt;margin-top:26.5pt;width:613.85pt;height:204pt;z-index:-251655168;visibility:visible;mso-wrap-style:square;mso-height-percent:0;mso-wrap-distance-left:9pt;mso-wrap-distance-top:0;mso-wrap-distance-right:9pt;mso-wrap-distance-bottom:0;mso-position-horizontal:absolute;mso-position-horizontal-relative:text;mso-position-vertical:absolute;mso-position-vertical-relative:text;mso-height-percent:0;mso-height-relative:margin;v-text-anchor:middle" o:gfxdata="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" fillcolor="#00314d" stroked="f" strokeweight="1pt"/>
             </w:pict>
@@ -249,7 +249,7 @@
         <mc:AlternateContent>
           <mc:Choice Requires="wps">
             <w:drawing>
-              <wp:anchor distT="45720" distB="45720" distL="114300" distR="114300" simplePos="0" relativeHeight="251663360" behindDoc="0" locked="0" layoutInCell="1" allowOverlap="1" wp14:anchorId="2E2DABF6" wp14:editId="62770670">
+              <wp:anchor distT="45720" distB="45720" distL="114300" distR="114300" simplePos="0" relativeHeight="251663360" behindDoc="0" locked="0" layoutInCell="1" allowOverlap="1" wp14:anchorId="2E2DABF6" wp14:editId="6A250F5B">
                 <wp:simplePos x="0" y="0"/>
                 <wp:positionH relativeFrom="column">
                   <wp:posOffset>-252095</wp:posOffset>
@@ -324,7 +324,7 @@
                 <v:stroke joinstyle="miter"/>
                 <v:path gradientshapeok="t" o:connecttype="rect"/>
               </v:shapetype>
-              <v:shape id="Cuadro de texto 2" o:spid="_x0000_s1026" type="#_x0000_t202" style="position:absolute;left:0;text-align:left;margin-left:-19.85pt;margin-top:20.15pt;width:512.8pt;height:75.1pt;z-index:251663360;visibility:visible;mso-wrap-style:square;mso-width-percent:0;mso-height-percent:0;mso-wrap-distance-left:9pt;mso-wrap-distance-top:3.6pt;mso-wrap-distance-right:9pt;mso-wrap-distance-bottom:3.6pt;mso-position-horizontal:absolute;mso-position-horizontal-relative:text;mso-position-vertical:absolute;mso-position-vertical-relative:text;mso-width-percent:0;mso-height-percent:0;mso-width-relative:margin;mso-height-relative:margin;v-text-anchor:top" o:gfxdata="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" filled="f" stroked="f">
+              <v:shape id="Cuadro de texto 2" o:spid="_x0000_s1026" type="#_x0000_t202" alt="&quot;&quot;" style="position:absolute;left:0;text-align:left;margin-left:-19.85pt;margin-top:20.15pt;width:512.8pt;height:75.1pt;z-index:251663360;visibility:visible;mso-wrap-style:square;mso-width-percent:0;mso-height-percent:0;mso-wrap-distance-left:9pt;mso-wrap-distance-top:3.6pt;mso-wrap-distance-right:9pt;mso-wrap-distance-bottom:3.6pt;mso-position-horizontal:absolute;mso-position-horizontal-relative:text;mso-position-vertical:absolute;mso-position-vertical-relative:text;mso-width-percent:0;mso-height-percent:0;mso-width-relative:margin;mso-height-relative:margin;v-text-anchor:top" o:gfxdata="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" filled="f" stroked="f">
                 <v:textbox>
                   <w:txbxContent>
                     <w:p>
@@ -541,7 +541,7 @@
           <w:r>
             <w:fldChar w:fldCharType="separate"/>
           </w:r>
-          <w:hyperlink w:anchor="_Toc173525733" w:history="1">
+          <w:hyperlink w:anchor="_Toc178944257" w:history="1">
             <w:r>
               <w:rPr>
                 <w:rStyle w:val="Hipervnculo"/>
@@ -568,7 +568,7 @@
                 <w:noProof/>
                 <w:webHidden/>
               </w:rPr>
-              <w:instrText xml:space="preserve"> PAGEREF _Toc173525733 \h </w:instrText>
+              <w:instrText xml:space="preserve"> PAGEREF _Toc178944257 \h </w:instrText>
             </w:r>
             <w:r>
               <w:rPr>
@@ -615,7 +615,7 @@
               <w14:ligatures w14:val="none"/>
             </w:rPr>
           </w:pPr>
-          <w:hyperlink w:anchor="_Toc173525734" w:history="1">
+          <w:hyperlink w:anchor="_Toc178944258" w:history="1">
             <w:r>
               <w:rPr>
                 <w:rStyle w:val="Hipervnculo"/>
@@ -660,7 +660,7 @@
                 <w:noProof/>
                 <w:webHidden/>
               </w:rPr>
-              <w:instrText xml:space="preserve"> PAGEREF _Toc173525734 \h </w:instrText>
+              <w:instrText xml:space="preserve"> PAGEREF _Toc178944258 \h </w:instrText>
             </w:r>
             <w:r>
               <w:rPr>
@@ -707,7 +707,7 @@
               <w14:ligatures w14:val="none"/>
             </w:rPr>
           </w:pPr>
-          <w:hyperlink w:anchor="_Toc173525735" w:history="1">
+          <w:hyperlink w:anchor="_Toc178944259" w:history="1">
             <w:r>
               <w:rPr>
                 <w:rStyle w:val="Hipervnculo"/>
@@ -752,7 +752,7 @@
                 <w:noProof/>
                 <w:webHidden/>
               </w:rPr>
-              <w:instrText xml:space="preserve"> PAGEREF _Toc173525735 \h </w:instrText>
+              <w:instrText xml:space="preserve"> PAGEREF _Toc178944259 \h </w:instrText>
             </w:r>
             <w:r>
               <w:rPr>
@@ -799,7 +799,7 @@
               <w14:ligatures w14:val="none"/>
             </w:rPr>
           </w:pPr>
-          <w:hyperlink w:anchor="_Toc173525736" w:history="1">
+          <w:hyperlink w:anchor="_Toc178944260" w:history="1">
             <w:r>
               <w:rPr>
                 <w:rStyle w:val="Hipervnculo"/>
@@ -844,7 +844,7 @@
                 <w:noProof/>
                 <w:webHidden/>
               </w:rPr>
-              <w:instrText xml:space="preserve"> PAGEREF _Toc173525736 \h </w:instrText>
+              <w:instrText xml:space="preserve"> PAGEREF _Toc178944260 \h </w:instrText>
             </w:r>
             <w:r>
               <w:rPr>
@@ -891,7 +891,7 @@
               <w14:ligatures w14:val="none"/>
             </w:rPr>
           </w:pPr>
-          <w:hyperlink w:anchor="_Toc173525737" w:history="1">
+          <w:hyperlink w:anchor="_Toc178944261" w:history="1">
             <w:r>
               <w:rPr>
                 <w:rStyle w:val="Hipervnculo"/>
@@ -936,7 +936,7 @@
                 <w:noProof/>
                 <w:webHidden/>
               </w:rPr>
-              <w:instrText xml:space="preserve"> PAGEREF _Toc173525737 \h </w:instrText>
+              <w:instrText xml:space="preserve"> PAGEREF _Toc178944261 \h </w:instrText>
             </w:r>
             <w:r>
               <w:rPr>
@@ -983,7 +983,7 @@
               <w14:ligatures w14:val="none"/>
             </w:rPr>
           </w:pPr>
-          <w:hyperlink w:anchor="_Toc173525738" w:history="1">
+          <w:hyperlink w:anchor="_Toc178944262" w:history="1">
             <w:r>
               <w:rPr>
                 <w:rStyle w:val="Hipervnculo"/>
@@ -1028,7 +1028,7 @@
                 <w:noProof/>
                 <w:webHidden/>
               </w:rPr>
-              <w:instrText xml:space="preserve"> PAGEREF _Toc173525738 \h </w:instrText>
+              <w:instrText xml:space="preserve"> PAGEREF _Toc178944262 \h </w:instrText>
             </w:r>
             <w:r>
               <w:rPr>
@@ -1075,7 +1075,7 @@
               <w14:ligatures w14:val="none"/>
             </w:rPr>
           </w:pPr>
-          <w:hyperlink w:anchor="_Toc173525739" w:history="1">
+          <w:hyperlink w:anchor="_Toc178944263" w:history="1">
             <w:r>
               <w:rPr>
                 <w:rStyle w:val="Hipervnculo"/>
@@ -1120,7 +1120,7 @@
                 <w:noProof/>
                 <w:webHidden/>
               </w:rPr>
-              <w:instrText xml:space="preserve"> PAGEREF _Toc173525739 \h </w:instrText>
+              <w:instrText xml:space="preserve"> PAGEREF _Toc178944263 \h </w:instrText>
             </w:r>
             <w:r>
               <w:rPr>
@@ -1167,7 +1167,7 @@
               <w14:ligatures w14:val="none"/>
             </w:rPr>
           </w:pPr>
-          <w:hyperlink w:anchor="_Toc173525740" w:history="1">
+          <w:hyperlink w:anchor="_Toc178944264" w:history="1">
             <w:r>
               <w:rPr>
                 <w:rStyle w:val="Hipervnculo"/>
@@ -1212,7 +1212,7 @@
                 <w:noProof/>
                 <w:webHidden/>
               </w:rPr>
-              <w:instrText xml:space="preserve"> PAGEREF _Toc173525740 \h </w:instrText>
+              <w:instrText xml:space="preserve"> PAGEREF _Toc178944264 \h </w:instrText>
             </w:r>
             <w:r>
               <w:rPr>
@@ -1259,7 +1259,7 @@
               <w14:ligatures w14:val="none"/>
             </w:rPr>
           </w:pPr>
-          <w:hyperlink w:anchor="_Toc173525741" w:history="1">
+          <w:hyperlink w:anchor="_Toc178944265" w:history="1">
             <w:r>
               <w:rPr>
                 <w:rStyle w:val="Hipervnculo"/>
@@ -1304,7 +1304,7 @@
                 <w:noProof/>
                 <w:webHidden/>
               </w:rPr>
-              <w:instrText xml:space="preserve"> PAGEREF _Toc173525741 \h </w:instrText>
+              <w:instrText xml:space="preserve"> PAGEREF _Toc178944265 \h </w:instrText>
             </w:r>
             <w:r>
               <w:rPr>
@@ -1351,7 +1351,7 @@
               <w14:ligatures w14:val="none"/>
             </w:rPr>
           </w:pPr>
-          <w:hyperlink w:anchor="_Toc173525742" w:history="1">
+          <w:hyperlink w:anchor="_Toc178944266" w:history="1">
             <w:r>
               <w:rPr>
                 <w:rStyle w:val="Hipervnculo"/>
@@ -1396,7 +1396,7 @@
                 <w:noProof/>
                 <w:webHidden/>
               </w:rPr>
-              <w:instrText xml:space="preserve"> PAGEREF _Toc173525742 \h </w:instrText>
+              <w:instrText xml:space="preserve"> PAGEREF _Toc178944266 \h </w:instrText>
             </w:r>
             <w:r>
               <w:rPr>
@@ -1443,7 +1443,7 @@
               <w14:ligatures w14:val="none"/>
             </w:rPr>
           </w:pPr>
-          <w:hyperlink w:anchor="_Toc173525743" w:history="1">
+          <w:hyperlink w:anchor="_Toc178944267" w:history="1">
             <w:r>
               <w:rPr>
                 <w:rStyle w:val="Hipervnculo"/>
@@ -1488,7 +1488,7 @@
                 <w:noProof/>
                 <w:webHidden/>
               </w:rPr>
-              <w:instrText xml:space="preserve"> PAGEREF _Toc173525743 \h </w:instrText>
+              <w:instrText xml:space="preserve"> PAGEREF _Toc178944267 \h </w:instrText>
             </w:r>
             <w:r>
               <w:rPr>
@@ -1535,7 +1535,7 @@
               <w14:ligatures w14:val="none"/>
             </w:rPr>
           </w:pPr>
-          <w:hyperlink w:anchor="_Toc173525744" w:history="1">
+          <w:hyperlink w:anchor="_Toc178944268" w:history="1">
             <w:r>
               <w:rPr>
                 <w:rStyle w:val="Hipervnculo"/>
@@ -1580,7 +1580,7 @@
                 <w:noProof/>
                 <w:webHidden/>
               </w:rPr>
-              <w:instrText xml:space="preserve"> PAGEREF _Toc173525744 \h </w:instrText>
+              <w:instrText xml:space="preserve"> PAGEREF _Toc178944268 \h </w:instrText>
             </w:r>
             <w:r>
               <w:rPr>
@@ -1627,7 +1627,7 @@
               <w14:ligatures w14:val="none"/>
             </w:rPr>
           </w:pPr>
-          <w:hyperlink w:anchor="_Toc173525745" w:history="1">
+          <w:hyperlink w:anchor="_Toc178944269" w:history="1">
             <w:r>
               <w:rPr>
                 <w:rStyle w:val="Hipervnculo"/>
@@ -1672,7 +1672,7 @@
                 <w:noProof/>
                 <w:webHidden/>
               </w:rPr>
-              <w:instrText xml:space="preserve"> PAGEREF _Toc173525745 \h </w:instrText>
+              <w:instrText xml:space="preserve"> PAGEREF _Toc178944269 \h </w:instrText>
             </w:r>
             <w:r>
               <w:rPr>
@@ -1719,7 +1719,7 @@
               <w14:ligatures w14:val="none"/>
             </w:rPr>
           </w:pPr>
-          <w:hyperlink w:anchor="_Toc173525746" w:history="1">
+          <w:hyperlink w:anchor="_Toc178944270" w:history="1">
             <w:r>
               <w:rPr>
                 <w:rStyle w:val="Hipervnculo"/>
@@ -1764,7 +1764,7 @@
                 <w:noProof/>
                 <w:webHidden/>
               </w:rPr>
-              <w:instrText xml:space="preserve"> PAGEREF _Toc173525746 \h </w:instrText>
+              <w:instrText xml:space="preserve"> PAGEREF _Toc178944270 \h </w:instrText>
             </w:r>
             <w:r>
               <w:rPr>
@@ -1811,7 +1811,7 @@
               <w14:ligatures w14:val="none"/>
             </w:rPr>
           </w:pPr>
-          <w:hyperlink w:anchor="_Toc173525747" w:history="1">
+          <w:hyperlink w:anchor="_Toc178944271" w:history="1">
             <w:r>
               <w:rPr>
                 <w:rStyle w:val="Hipervnculo"/>
@@ -1856,7 +1856,7 @@
                 <w:noProof/>
                 <w:webHidden/>
               </w:rPr>
-              <w:instrText xml:space="preserve"> PAGEREF _Toc173525747 \h </w:instrText>
+              <w:instrText xml:space="preserve"> PAGEREF _Toc178944271 \h </w:instrText>
             </w:r>
             <w:r>
               <w:rPr>
@@ -1903,7 +1903,7 @@
               <w14:ligatures w14:val="none"/>
             </w:rPr>
           </w:pPr>
-          <w:hyperlink w:anchor="_Toc173525748" w:history="1">
+          <w:hyperlink w:anchor="_Toc178944272" w:history="1">
             <w:r>
               <w:rPr>
                 <w:rStyle w:val="Hipervnculo"/>
@@ -1948,7 +1948,7 @@
                 <w:noProof/>
                 <w:webHidden/>
               </w:rPr>
-              <w:instrText xml:space="preserve"> PAGEREF _Toc173525748 \h </w:instrText>
+              <w:instrText xml:space="preserve"> PAGEREF _Toc178944272 \h </w:instrText>
             </w:r>
             <w:r>
               <w:rPr>
@@ -1995,7 +1995,7 @@
               <w14:ligatures w14:val="none"/>
             </w:rPr>
           </w:pPr>
-          <w:hyperlink w:anchor="_Toc173525749" w:history="1">
+          <w:hyperlink w:anchor="_Toc178944273" w:history="1">
             <w:r>
               <w:rPr>
                 <w:rStyle w:val="Hipervnculo"/>
@@ -2040,7 +2040,7 @@
                 <w:noProof/>
                 <w:webHidden/>
               </w:rPr>
-              <w:instrText xml:space="preserve"> PAGEREF _Toc173525749 \h </w:instrText>
+              <w:instrText xml:space="preserve"> PAGEREF _Toc178944273 \h </w:instrText>
             </w:r>
             <w:r>
               <w:rPr>
@@ -2087,7 +2087,7 @@
               <w14:ligatures w14:val="none"/>
             </w:rPr>
           </w:pPr>
-          <w:hyperlink w:anchor="_Toc173525750" w:history="1">
+          <w:hyperlink w:anchor="_Toc178944274" w:history="1">
             <w:r>
               <w:rPr>
                 <w:rStyle w:val="Hipervnculo"/>
@@ -2132,7 +2132,7 @@
                 <w:noProof/>
                 <w:webHidden/>
               </w:rPr>
-              <w:instrText xml:space="preserve"> PAGEREF _Toc173525750 \h </w:instrText>
+              <w:instrText xml:space="preserve"> PAGEREF _Toc178944274 \h </w:instrText>
             </w:r>
             <w:r>
               <w:rPr>
@@ -2179,7 +2179,7 @@
               <w14:ligatures w14:val="none"/>
             </w:rPr>
           </w:pPr>
-          <w:hyperlink w:anchor="_Toc173525751" w:history="1">
+          <w:hyperlink w:anchor="_Toc178944275" w:history="1">
             <w:r>
               <w:rPr>
                 <w:rStyle w:val="Hipervnculo"/>
@@ -2224,7 +2224,7 @@
                 <w:noProof/>
                 <w:webHidden/>
               </w:rPr>
-              <w:instrText xml:space="preserve"> PAGEREF _Toc173525751 \h </w:instrText>
+              <w:instrText xml:space="preserve"> PAGEREF _Toc178944275 \h </w:instrText>
             </w:r>
             <w:r>
               <w:rPr>
@@ -2271,7 +2271,7 @@
               <w14:ligatures w14:val="none"/>
             </w:rPr>
           </w:pPr>
-          <w:hyperlink w:anchor="_Toc173525752" w:history="1">
+          <w:hyperlink w:anchor="_Toc178944276" w:history="1">
             <w:r>
               <w:rPr>
                 <w:rStyle w:val="Hipervnculo"/>
@@ -2316,7 +2316,7 @@
                 <w:noProof/>
                 <w:webHidden/>
               </w:rPr>
-              <w:instrText xml:space="preserve"> PAGEREF _Toc173525752 \h </w:instrText>
+              <w:instrText xml:space="preserve"> PAGEREF _Toc178944276 \h </w:instrText>
             </w:r>
             <w:r>
               <w:rPr>
@@ -2363,7 +2363,7 @@
               <w14:ligatures w14:val="none"/>
             </w:rPr>
           </w:pPr>
-          <w:hyperlink w:anchor="_Toc173525753" w:history="1">
+          <w:hyperlink w:anchor="_Toc178944277" w:history="1">
             <w:r>
               <w:rPr>
                 <w:rStyle w:val="Hipervnculo"/>
@@ -2408,7 +2408,7 @@
                 <w:noProof/>
                 <w:webHidden/>
               </w:rPr>
-              <w:instrText xml:space="preserve"> PAGEREF _Toc173525753 \h </w:instrText>
+              <w:instrText xml:space="preserve"> PAGEREF _Toc178944277 \h </w:instrText>
             </w:r>
             <w:r>
               <w:rPr>
@@ -2455,7 +2455,7 @@
               <w14:ligatures w14:val="none"/>
             </w:rPr>
           </w:pPr>
-          <w:hyperlink w:anchor="_Toc173525754" w:history="1">
+          <w:hyperlink w:anchor="_Toc178944278" w:history="1">
             <w:r>
               <w:rPr>
                 <w:rStyle w:val="Hipervnculo"/>
@@ -2500,7 +2500,7 @@
                 <w:noProof/>
                 <w:webHidden/>
               </w:rPr>
-              <w:instrText xml:space="preserve"> PAGEREF _Toc173525754 \h </w:instrText>
+              <w:instrText xml:space="preserve"> PAGEREF _Toc178944278 \h </w:instrText>
             </w:r>
             <w:r>
               <w:rPr>
@@ -2547,7 +2547,7 @@
               <w14:ligatures w14:val="none"/>
             </w:rPr>
           </w:pPr>
-          <w:hyperlink w:anchor="_Toc173525755" w:history="1">
+          <w:hyperlink w:anchor="_Toc178944279" w:history="1">
             <w:r>
               <w:rPr>
                 <w:rStyle w:val="Hipervnculo"/>
@@ -2608,7 +2608,7 @@
                 <w:noProof/>
                 <w:webHidden/>
               </w:rPr>
-              <w:instrText xml:space="preserve"> PAGEREF _Toc173525755 \h </w:instrText>
+              <w:instrText xml:space="preserve"> PAGEREF _Toc178944279 \h </w:instrText>
             </w:r>
             <w:r>
               <w:rPr>
@@ -2655,7 +2655,7 @@
               <w14:ligatures w14:val="none"/>
             </w:rPr>
           </w:pPr>
-          <w:hyperlink w:anchor="_Toc173525756" w:history="1">
+          <w:hyperlink w:anchor="_Toc178944280" w:history="1">
             <w:r>
               <w:rPr>
                 <w:rStyle w:val="Hipervnculo"/>
@@ -2700,7 +2700,7 @@
                 <w:noProof/>
                 <w:webHidden/>
               </w:rPr>
-              <w:instrText xml:space="preserve"> PAGEREF _Toc173525756 \h </w:instrText>
+              <w:instrText xml:space="preserve"> PAGEREF _Toc178944280 \h </w:instrText>
             </w:r>
             <w:r>
               <w:rPr>
@@ -2746,7 +2746,7 @@
               <w14:ligatures w14:val="none"/>
             </w:rPr>
           </w:pPr>
-          <w:hyperlink w:anchor="_Toc173525757" w:history="1">
+          <w:hyperlink w:anchor="_Toc178944281" w:history="1">
             <w:r>
               <w:rPr>
                 <w:rStyle w:val="Hipervnculo"/>
@@ -2773,7 +2773,7 @@
                 <w:noProof/>
                 <w:webHidden/>
               </w:rPr>
-              <w:instrText xml:space="preserve"> PAGEREF _Toc173525757 \h </w:instrText>
+              <w:instrText xml:space="preserve"> PAGEREF _Toc178944281 \h </w:instrText>
             </w:r>
             <w:r>
               <w:rPr>
@@ -2820,7 +2820,7 @@
               <w14:ligatures w14:val="none"/>
             </w:rPr>
           </w:pPr>
-          <w:hyperlink w:anchor="_Toc173525758" w:history="1">
+          <w:hyperlink w:anchor="_Toc178944282" w:history="1">
             <w:r>
               <w:rPr>
                 <w:rStyle w:val="Hipervnculo"/>
@@ -2865,7 +2865,7 @@
                 <w:noProof/>
                 <w:webHidden/>
               </w:rPr>
-              <w:instrText xml:space="preserve"> PAGEREF _Toc173525758 \h </w:instrText>
+              <w:instrText xml:space="preserve"> PAGEREF _Toc178944282 \h </w:instrText>
             </w:r>
             <w:r>
               <w:rPr>
@@ -2912,7 +2912,7 @@
               <w14:ligatures w14:val="none"/>
             </w:rPr>
           </w:pPr>
-          <w:hyperlink w:anchor="_Toc173525759" w:history="1">
+          <w:hyperlink w:anchor="_Toc178944283" w:history="1">
             <w:r>
               <w:rPr>
                 <w:rStyle w:val="Hipervnculo"/>
@@ -2957,7 +2957,7 @@
                 <w:noProof/>
                 <w:webHidden/>
               </w:rPr>
-              <w:instrText xml:space="preserve"> PAGEREF _Toc173525759 \h </w:instrText>
+              <w:instrText xml:space="preserve"> PAGEREF _Toc178944283 \h </w:instrText>
             </w:r>
             <w:r>
               <w:rPr>
@@ -3004,7 +3004,7 @@
               <w14:ligatures w14:val="none"/>
             </w:rPr>
           </w:pPr>
-          <w:hyperlink w:anchor="_Toc173525760" w:history="1">
+          <w:hyperlink w:anchor="_Toc178944284" w:history="1">
             <w:r>
               <w:rPr>
                 <w:rStyle w:val="Hipervnculo"/>
@@ -3049,7 +3049,7 @@
                 <w:noProof/>
                 <w:webHidden/>
               </w:rPr>
-              <w:instrText xml:space="preserve"> PAGEREF _Toc173525760 \h </w:instrText>
+              <w:instrText xml:space="preserve"> PAGEREF _Toc178944284 \h </w:instrText>
             </w:r>
             <w:r>
               <w:rPr>
@@ -3096,7 +3096,7 @@
               <w14:ligatures w14:val="none"/>
             </w:rPr>
           </w:pPr>
-          <w:hyperlink w:anchor="_Toc173525761" w:history="1">
+          <w:hyperlink w:anchor="_Toc178944285" w:history="1">
             <w:r>
               <w:rPr>
                 <w:rStyle w:val="Hipervnculo"/>
@@ -3141,7 +3141,7 @@
                 <w:noProof/>
                 <w:webHidden/>
               </w:rPr>
-              <w:instrText xml:space="preserve"> PAGEREF _Toc173525761 \h </w:instrText>
+              <w:instrText xml:space="preserve"> PAGEREF _Toc178944285 \h </w:instrText>
             </w:r>
             <w:r>
               <w:rPr>
@@ -3188,7 +3188,7 @@
               <w14:ligatures w14:val="none"/>
             </w:rPr>
           </w:pPr>
-          <w:hyperlink w:anchor="_Toc173525762" w:history="1">
+          <w:hyperlink w:anchor="_Toc178944286" w:history="1">
             <w:r>
               <w:rPr>
                 <w:rStyle w:val="Hipervnculo"/>
@@ -3233,7 +3233,7 @@
                 <w:noProof/>
                 <w:webHidden/>
               </w:rPr>
-              <w:instrText xml:space="preserve"> PAGEREF _Toc173525762 \h </w:instrText>
+              <w:instrText xml:space="preserve"> PAGEREF _Toc178944286 \h </w:instrText>
             </w:r>
             <w:r>
               <w:rPr>
@@ -3280,7 +3280,7 @@
               <w14:ligatures w14:val="none"/>
             </w:rPr>
           </w:pPr>
-          <w:hyperlink w:anchor="_Toc173525763" w:history="1">
+          <w:hyperlink w:anchor="_Toc178944287" w:history="1">
             <w:r>
               <w:rPr>
                 <w:rStyle w:val="Hipervnculo"/>
@@ -3325,7 +3325,7 @@
                 <w:noProof/>
                 <w:webHidden/>
               </w:rPr>
-              <w:instrText xml:space="preserve"> PAGEREF _Toc173525763 \h </w:instrText>
+              <w:instrText xml:space="preserve"> PAGEREF _Toc178944287 \h </w:instrText>
             </w:r>
             <w:r>
               <w:rPr>
@@ -3372,7 +3372,7 @@
               <w14:ligatures w14:val="none"/>
             </w:rPr>
           </w:pPr>
-          <w:hyperlink w:anchor="_Toc173525764" w:history="1">
+          <w:hyperlink w:anchor="_Toc178944288" w:history="1">
             <w:r>
               <w:rPr>
                 <w:rStyle w:val="Hipervnculo"/>
@@ -3417,7 +3417,7 @@
                 <w:noProof/>
                 <w:webHidden/>
               </w:rPr>
-              <w:instrText xml:space="preserve"> PAGEREF _Toc173525764 \h </w:instrText>
+              <w:instrText xml:space="preserve"> PAGEREF _Toc178944288 \h </w:instrText>
             </w:r>
             <w:r>
               <w:rPr>
@@ -3464,7 +3464,7 @@
               <w14:ligatures w14:val="none"/>
             </w:rPr>
           </w:pPr>
-          <w:hyperlink w:anchor="_Toc173525765" w:history="1">
+          <w:hyperlink w:anchor="_Toc178944289" w:history="1">
             <w:r>
               <w:rPr>
                 <w:rStyle w:val="Hipervnculo"/>
@@ -3509,7 +3509,7 @@
                 <w:noProof/>
                 <w:webHidden/>
               </w:rPr>
-              <w:instrText xml:space="preserve"> PAGEREF _Toc173525765 \h </w:instrText>
+              <w:instrText xml:space="preserve"> PAGEREF _Toc178944289 \h </w:instrText>
             </w:r>
             <w:r>
               <w:rPr>
@@ -3556,7 +3556,7 @@
               <w14:ligatures w14:val="none"/>
             </w:rPr>
           </w:pPr>
-          <w:hyperlink w:anchor="_Toc173525766" w:history="1">
+          <w:hyperlink w:anchor="_Toc178944290" w:history="1">
             <w:r>
               <w:rPr>
                 <w:rStyle w:val="Hipervnculo"/>
@@ -3601,7 +3601,7 @@
                 <w:noProof/>
                 <w:webHidden/>
               </w:rPr>
-              <w:instrText xml:space="preserve"> PAGEREF _Toc173525766 \h </w:instrText>
+              <w:instrText xml:space="preserve"> PAGEREF _Toc178944290 \h </w:instrText>
             </w:r>
             <w:r>
               <w:rPr>
@@ -3648,7 +3648,7 @@
               <w14:ligatures w14:val="none"/>
             </w:rPr>
           </w:pPr>
-          <w:hyperlink w:anchor="_Toc173525767" w:history="1">
+          <w:hyperlink w:anchor="_Toc178944291" w:history="1">
             <w:r>
               <w:rPr>
                 <w:rStyle w:val="Hipervnculo"/>
@@ -3693,7 +3693,7 @@
                 <w:noProof/>
                 <w:webHidden/>
               </w:rPr>
-              <w:instrText xml:space="preserve"> PAGEREF _Toc173525767 \h </w:instrText>
+              <w:instrText xml:space="preserve"> PAGEREF _Toc178944291 \h </w:instrText>
             </w:r>
             <w:r>
               <w:rPr>
@@ -3740,7 +3740,7 @@
               <w14:ligatures w14:val="none"/>
             </w:rPr>
           </w:pPr>
-          <w:hyperlink w:anchor="_Toc173525768" w:history="1">
+          <w:hyperlink w:anchor="_Toc178944292" w:history="1">
             <w:r>
               <w:rPr>
                 <w:rStyle w:val="Hipervnculo"/>
@@ -3785,7 +3785,7 @@
                 <w:noProof/>
                 <w:webHidden/>
               </w:rPr>
-              <w:instrText xml:space="preserve"> PAGEREF _Toc173525768 \h </w:instrText>
+              <w:instrText xml:space="preserve"> PAGEREF _Toc178944292 \h </w:instrText>
             </w:r>
             <w:r>
               <w:rPr>
@@ -3832,7 +3832,7 @@
               <w14:ligatures w14:val="none"/>
             </w:rPr>
           </w:pPr>
-          <w:hyperlink w:anchor="_Toc173525769" w:history="1">
+          <w:hyperlink w:anchor="_Toc178944293" w:history="1">
             <w:r>
               <w:rPr>
                 <w:rStyle w:val="Hipervnculo"/>
@@ -3877,7 +3877,7 @@
                 <w:noProof/>
                 <w:webHidden/>
               </w:rPr>
-              <w:instrText xml:space="preserve"> PAGEREF _Toc173525769 \h </w:instrText>
+              <w:instrText xml:space="preserve"> PAGEREF _Toc178944293 \h </w:instrText>
             </w:r>
             <w:r>
               <w:rPr>
@@ -3924,7 +3924,7 @@
               <w14:ligatures w14:val="none"/>
             </w:rPr>
           </w:pPr>
-          <w:hyperlink w:anchor="_Toc173525770" w:history="1">
+          <w:hyperlink w:anchor="_Toc178944294" w:history="1">
             <w:r>
               <w:rPr>
                 <w:rStyle w:val="Hipervnculo"/>
@@ -3969,7 +3969,7 @@
                 <w:noProof/>
                 <w:webHidden/>
               </w:rPr>
-              <w:instrText xml:space="preserve"> PAGEREF _Toc173525770 \h </w:instrText>
+              <w:instrText xml:space="preserve"> PAGEREF _Toc178944294 \h </w:instrText>
             </w:r>
             <w:r>
               <w:rPr>
@@ -4016,7 +4016,7 @@
               <w14:ligatures w14:val="none"/>
             </w:rPr>
           </w:pPr>
-          <w:hyperlink w:anchor="_Toc173525771" w:history="1">
+          <w:hyperlink w:anchor="_Toc178944295" w:history="1">
             <w:r>
               <w:rPr>
                 <w:rStyle w:val="Hipervnculo"/>
@@ -4061,7 +4061,7 @@
                 <w:noProof/>
                 <w:webHidden/>
               </w:rPr>
-              <w:instrText xml:space="preserve"> PAGEREF _Toc173525771 \h </w:instrText>
+              <w:instrText xml:space="preserve"> PAGEREF _Toc178944295 \h </w:instrText>
             </w:r>
             <w:r>
               <w:rPr>
@@ -4108,7 +4108,7 @@
               <w14:ligatures w14:val="none"/>
             </w:rPr>
           </w:pPr>
-          <w:hyperlink w:anchor="_Toc173525772" w:history="1">
+          <w:hyperlink w:anchor="_Toc178944296" w:history="1">
             <w:r>
               <w:rPr>
                 <w:rStyle w:val="Hipervnculo"/>
@@ -4153,7 +4153,7 @@
                 <w:noProof/>
                 <w:webHidden/>
               </w:rPr>
-              <w:instrText xml:space="preserve"> PAGEREF _Toc173525772 \h </w:instrText>
+              <w:instrText xml:space="preserve"> PAGEREF _Toc178944296 \h </w:instrText>
             </w:r>
             <w:r>
               <w:rPr>
@@ -4200,7 +4200,7 @@
               <w14:ligatures w14:val="none"/>
             </w:rPr>
           </w:pPr>
-          <w:hyperlink w:anchor="_Toc173525773" w:history="1">
+          <w:hyperlink w:anchor="_Toc178944297" w:history="1">
             <w:r>
               <w:rPr>
                 <w:rStyle w:val="Hipervnculo"/>
@@ -4245,7 +4245,7 @@
                 <w:noProof/>
                 <w:webHidden/>
               </w:rPr>
-              <w:instrText xml:space="preserve"> PAGEREF _Toc173525773 \h </w:instrText>
+              <w:instrText xml:space="preserve"> PAGEREF _Toc178944297 \h </w:instrText>
             </w:r>
             <w:r>
               <w:rPr>
@@ -4292,7 +4292,7 @@
               <w14:ligatures w14:val="none"/>
             </w:rPr>
           </w:pPr>
-          <w:hyperlink w:anchor="_Toc173525774" w:history="1">
+          <w:hyperlink w:anchor="_Toc178944298" w:history="1">
             <w:r>
               <w:rPr>
                 <w:rStyle w:val="Hipervnculo"/>
@@ -4337,7 +4337,7 @@
                 <w:noProof/>
                 <w:webHidden/>
               </w:rPr>
-              <w:instrText xml:space="preserve"> PAGEREF _Toc173525774 \h </w:instrText>
+              <w:instrText xml:space="preserve"> PAGEREF _Toc178944298 \h </w:instrText>
             </w:r>
             <w:r>
               <w:rPr>
@@ -4384,7 +4384,7 @@
               <w14:ligatures w14:val="none"/>
             </w:rPr>
           </w:pPr>
-          <w:hyperlink w:anchor="_Toc173525775" w:history="1">
+          <w:hyperlink w:anchor="_Toc178944299" w:history="1">
             <w:r>
               <w:rPr>
                 <w:rStyle w:val="Hipervnculo"/>
@@ -4429,7 +4429,7 @@
                 <w:noProof/>
                 <w:webHidden/>
               </w:rPr>
-              <w:instrText xml:space="preserve"> PAGEREF _Toc173525775 \h </w:instrText>
+              <w:instrText xml:space="preserve"> PAGEREF _Toc178944299 \h </w:instrText>
             </w:r>
             <w:r>
               <w:rPr>
@@ -4476,7 +4476,7 @@
               <w14:ligatures w14:val="none"/>
             </w:rPr>
           </w:pPr>
-          <w:hyperlink w:anchor="_Toc173525776" w:history="1">
+          <w:hyperlink w:anchor="_Toc178944300" w:history="1">
             <w:r>
               <w:rPr>
                 <w:rStyle w:val="Hipervnculo"/>
@@ -4521,7 +4521,7 @@
                 <w:noProof/>
                 <w:webHidden/>
               </w:rPr>
-              <w:instrText xml:space="preserve"> PAGEREF _Toc173525776 \h </w:instrText>
+              <w:instrText xml:space="preserve"> PAGEREF _Toc178944300 \h </w:instrText>
             </w:r>
             <w:r>
               <w:rPr>
@@ -4568,7 +4568,7 @@
               <w14:ligatures w14:val="none"/>
             </w:rPr>
           </w:pPr>
-          <w:hyperlink w:anchor="_Toc173525777" w:history="1">
+          <w:hyperlink w:anchor="_Toc178944301" w:history="1">
             <w:r>
               <w:rPr>
                 <w:rStyle w:val="Hipervnculo"/>
@@ -4613,7 +4613,7 @@
                 <w:noProof/>
                 <w:webHidden/>
               </w:rPr>
-              <w:instrText xml:space="preserve"> PAGEREF _Toc173525777 \h </w:instrText>
+              <w:instrText xml:space="preserve"> PAGEREF _Toc178944301 \h </w:instrText>
             </w:r>
             <w:r>
               <w:rPr>
@@ -4660,7 +4660,7 @@
               <w14:ligatures w14:val="none"/>
             </w:rPr>
           </w:pPr>
-          <w:hyperlink w:anchor="_Toc173525778" w:history="1">
+          <w:hyperlink w:anchor="_Toc178944302" w:history="1">
             <w:r>
               <w:rPr>
                 <w:rStyle w:val="Hipervnculo"/>
@@ -4705,7 +4705,7 @@
                 <w:noProof/>
                 <w:webHidden/>
               </w:rPr>
-              <w:instrText xml:space="preserve"> PAGEREF _Toc173525778 \h </w:instrText>
+              <w:instrText xml:space="preserve"> PAGEREF _Toc178944302 \h </w:instrText>
             </w:r>
             <w:r>
               <w:rPr>
@@ -4752,7 +4752,7 @@
               <w14:ligatures w14:val="none"/>
             </w:rPr>
           </w:pPr>
-          <w:hyperlink w:anchor="_Toc173525779" w:history="1">
+          <w:hyperlink w:anchor="_Toc178944303" w:history="1">
             <w:r>
               <w:rPr>
                 <w:rStyle w:val="Hipervnculo"/>
@@ -4797,7 +4797,7 @@
                 <w:noProof/>
                 <w:webHidden/>
               </w:rPr>
-              <w:instrText xml:space="preserve"> PAGEREF _Toc173525779 \h </w:instrText>
+              <w:instrText xml:space="preserve"> PAGEREF _Toc178944303 \h </w:instrText>
             </w:r>
             <w:r>
               <w:rPr>
@@ -4832,7 +4832,7 @@
           <w:pPr>
             <w:pStyle w:val="TDC2"/>
             <w:tabs>
-              <w:tab w:val="left" w:pos="1771"/>
+              <w:tab w:val="left" w:pos="1776"/>
               <w:tab w:val="right" w:leader="dot" w:pos="9962"/>
             </w:tabs>
             <w:rPr>
@@ -4844,7 +4844,7 @@
               <w14:ligatures w14:val="none"/>
             </w:rPr>
           </w:pPr>
-          <w:hyperlink w:anchor="_Toc173525780" w:history="1">
+          <w:hyperlink w:anchor="_Toc178944304" w:history="1">
             <w:r>
               <w:rPr>
                 <w:rStyle w:val="Hipervnculo"/>
@@ -4868,7 +4868,7 @@
                 <w:rStyle w:val="Hipervnculo"/>
                 <w:noProof/>
               </w:rPr>
-              <w:t>Crédito</w:t>
+              <w:t>Manejo de crédito</w:t>
             </w:r>
             <w:r>
               <w:rPr>
@@ -4889,7 +4889,7 @@
                 <w:noProof/>
                 <w:webHidden/>
               </w:rPr>
-              <w:instrText xml:space="preserve"> PAGEREF _Toc173525780 \h </w:instrText>
+              <w:instrText xml:space="preserve"> PAGEREF _Toc178944304 \h </w:instrText>
             </w:r>
             <w:r>
               <w:rPr>
@@ -4935,7 +4935,7 @@
               <w14:ligatures w14:val="none"/>
             </w:rPr>
           </w:pPr>
-          <w:hyperlink w:anchor="_Toc173525781" w:history="1">
+          <w:hyperlink w:anchor="_Toc178944305" w:history="1">
             <w:r>
               <w:rPr>
                 <w:rStyle w:val="Hipervnculo"/>
@@ -4962,7 +4962,7 @@
                 <w:noProof/>
                 <w:webHidden/>
               </w:rPr>
-              <w:instrText xml:space="preserve"> PAGEREF _Toc173525781 \h </w:instrText>
+              <w:instrText xml:space="preserve"> PAGEREF _Toc178944305 \h </w:instrText>
             </w:r>
             <w:r>
               <w:rPr>
@@ -5008,7 +5008,7 @@
               <w14:ligatures w14:val="none"/>
             </w:rPr>
           </w:pPr>
-          <w:hyperlink w:anchor="_Toc173525782" w:history="1">
+          <w:hyperlink w:anchor="_Toc178944306" w:history="1">
             <w:r>
               <w:rPr>
                 <w:rStyle w:val="Hipervnculo"/>
@@ -5035,7 +5035,7 @@
                 <w:noProof/>
                 <w:webHidden/>
               </w:rPr>
-              <w:instrText xml:space="preserve"> PAGEREF _Toc173525782 \h </w:instrText>
+              <w:instrText xml:space="preserve"> PAGEREF _Toc178944306 \h </w:instrText>
             </w:r>
             <w:r>
               <w:rPr>
@@ -5081,7 +5081,7 @@
               <w14:ligatures w14:val="none"/>
             </w:rPr>
           </w:pPr>
-          <w:hyperlink w:anchor="_Toc173525783" w:history="1">
+          <w:hyperlink w:anchor="_Toc178944307" w:history="1">
             <w:r>
               <w:rPr>
                 <w:rStyle w:val="Hipervnculo"/>
@@ -5108,7 +5108,7 @@
                 <w:noProof/>
                 <w:webHidden/>
               </w:rPr>
-              <w:instrText xml:space="preserve"> PAGEREF _Toc173525783 \h </w:instrText>
+              <w:instrText xml:space="preserve"> PAGEREF _Toc178944307 \h </w:instrText>
             </w:r>
             <w:r>
               <w:rPr>
@@ -5154,7 +5154,7 @@
               <w14:ligatures w14:val="none"/>
             </w:rPr>
           </w:pPr>
-          <w:hyperlink w:anchor="_Toc173525784" w:history="1">
+          <w:hyperlink w:anchor="_Toc178944308" w:history="1">
             <w:r>
               <w:rPr>
                 <w:rStyle w:val="Hipervnculo"/>
@@ -5181,7 +5181,7 @@
                 <w:noProof/>
                 <w:webHidden/>
               </w:rPr>
-              <w:instrText xml:space="preserve"> PAGEREF _Toc173525784 \h </w:instrText>
+              <w:instrText xml:space="preserve"> PAGEREF _Toc178944308 \h </w:instrText>
             </w:r>
             <w:r>
               <w:rPr>
@@ -5227,7 +5227,7 @@
               <w14:ligatures w14:val="none"/>
             </w:rPr>
           </w:pPr>
-          <w:hyperlink w:anchor="_Toc173525785" w:history="1">
+          <w:hyperlink w:anchor="_Toc178944309" w:history="1">
             <w:r>
               <w:rPr>
                 <w:rStyle w:val="Hipervnculo"/>
@@ -5254,7 +5254,7 @@
                 <w:noProof/>
                 <w:webHidden/>
               </w:rPr>
-              <w:instrText xml:space="preserve"> PAGEREF _Toc173525785 \h </w:instrText>
+              <w:instrText xml:space="preserve"> PAGEREF _Toc178944309 \h </w:instrText>
             </w:r>
             <w:r>
               <w:rPr>
@@ -5300,7 +5300,7 @@
               <w14:ligatures w14:val="none"/>
             </w:rPr>
           </w:pPr>
-          <w:hyperlink w:anchor="_Toc173525786" w:history="1">
+          <w:hyperlink w:anchor="_Toc178944310" w:history="1">
             <w:r>
               <w:rPr>
                 <w:rStyle w:val="Hipervnculo"/>
@@ -5327,7 +5327,7 @@
                 <w:noProof/>
                 <w:webHidden/>
               </w:rPr>
-              <w:instrText xml:space="preserve"> PAGEREF _Toc173525786 \h </w:instrText>
+              <w:instrText xml:space="preserve"> PAGEREF _Toc178944310 \h </w:instrText>
             </w:r>
             <w:r>
               <w:rPr>
@@ -5364,16 +5364,8 @@
             <w:tabs>
               <w:tab w:val="right" w:leader="dot" w:pos="9962"/>
             </w:tabs>
-            <w:rPr>
-              <w:rFonts w:eastAsiaTheme="minorEastAsia"/>
-              <w:noProof/>
-              <w:kern w:val="0"/>
-              <w:sz w:val="22"/>
-              <w:lang w:eastAsia="es-CO"/>
-              <w14:ligatures w14:val="none"/>
-            </w:rPr>
           </w:pPr>
-          <w:hyperlink w:anchor="_Toc173525787" w:history="1">
+          <w:hyperlink w:anchor="_Toc178944311" w:history="1">
             <w:r>
               <w:rPr>
                 <w:rStyle w:val="Hipervnculo"/>
@@ -5400,7 +5392,7 @@
                 <w:noProof/>
                 <w:webHidden/>
               </w:rPr>
-              <w:instrText xml:space="preserve"> PAGEREF _Toc173525787 \h </w:instrText>
+              <w:instrText xml:space="preserve"> PAGEREF _Toc178944311 \h </w:instrText>
             </w:r>
             <w:r>
               <w:rPr>
@@ -5420,7 +5412,7 @@
                 <w:noProof/>
                 <w:webHidden/>
               </w:rPr>
-              <w:t>75</w:t>
+              <w:t>76</w:t>
             </w:r>
             <w:r>
               <w:rPr>
@@ -5430,8 +5422,6 @@
               <w:fldChar w:fldCharType="end"/>
             </w:r>
           </w:hyperlink>
-        </w:p>
-        <w:p>
           <w:r>
             <w:rPr>
               <w:b/>
@@ -5458,7 +5448,7 @@
       <w:pPr>
         <w:pStyle w:val="Titulosgenerales"/>
       </w:pPr>
-      <w:bookmarkStart w:id="0" w:name="_Toc173525733"/>
+      <w:bookmarkStart w:id="0" w:name="_Toc178944257"/>
       <w:r>
         <w:lastRenderedPageBreak/>
         <w:t>Introducción</w:t>
@@ -5487,7 +5477,7 @@
       <w:pPr>
         <w:pStyle w:val="Ttulo1"/>
       </w:pPr>
-      <w:bookmarkStart w:id="1" w:name="_Toc173525734"/>
+      <w:bookmarkStart w:id="1" w:name="_Toc178944258"/>
       <w:r>
         <w:lastRenderedPageBreak/>
         <w:t>Georreferenciación</w:t>
@@ -5604,7 +5594,7 @@
       <w:pPr>
         <w:pStyle w:val="Ttulo2"/>
       </w:pPr>
-      <w:bookmarkStart w:id="2" w:name="_Toc173525735"/>
+      <w:bookmarkStart w:id="2" w:name="_Toc178944259"/>
       <w:r>
         <w:t>Zonas</w:t>
       </w:r>
@@ -5662,7 +5652,7 @@
       <w:pPr>
         <w:pStyle w:val="Ttulo1"/>
       </w:pPr>
-      <w:bookmarkStart w:id="3" w:name="_Toc173525736"/>
+      <w:bookmarkStart w:id="3" w:name="_Toc178944260"/>
       <w:r>
         <w:lastRenderedPageBreak/>
         <w:t>Productos y servicios microfinancieros</w:t>
@@ -5889,7 +5879,15 @@
           <w:bCs/>
           <w:lang w:val="es-419" w:eastAsia="es-CO"/>
         </w:rPr>
-        <w:t>El microcrédito</w:t>
+        <w:t>M</w:t>
+      </w:r>
+      <w:r>
+        <w:rPr>
+          <w:b/>
+          <w:bCs/>
+          <w:lang w:val="es-419" w:eastAsia="es-CO"/>
+        </w:rPr>
+        <w:t>icrocrédito</w:t>
       </w:r>
     </w:p>
     <w:p>
@@ -7064,7 +7062,7 @@
         <w:rPr>
           <w:lang w:val="es-419" w:eastAsia="es-CO"/>
         </w:rPr>
-        <w:t>Para ampliar la información, lo invitamos a consultar el capítulo 3 del libro Manual de productos, servicios y activos financieros, el cual se encuentra en el material complementario.</w:t>
+        <w:t>Para ampliar la información, lo invitamos a consultar el capítulo 3 del libro Manual productos, servicios y activos financieros, el cual se encuentra en el material complementario.</w:t>
       </w:r>
       <w:r>
         <w:rPr>
@@ -7077,7 +7075,7 @@
       <w:pPr>
         <w:pStyle w:val="Ttulo1"/>
       </w:pPr>
-      <w:bookmarkStart w:id="4" w:name="_Toc173525737"/>
+      <w:bookmarkStart w:id="4" w:name="_Toc178944261"/>
       <w:r>
         <w:lastRenderedPageBreak/>
         <w:t>Normas de etiqueta y protocolo</w:t>
@@ -7205,7 +7203,7 @@
       <w:pPr>
         <w:pStyle w:val="Ttulo2"/>
       </w:pPr>
-      <w:bookmarkStart w:id="5" w:name="_Toc173525738"/>
+      <w:bookmarkStart w:id="5" w:name="_Toc178944262"/>
       <w:r>
         <w:t>Código de ética o conducta</w:t>
       </w:r>
@@ -7368,7 +7366,7 @@
       <w:pPr>
         <w:pStyle w:val="Ttulo2"/>
       </w:pPr>
-      <w:bookmarkStart w:id="6" w:name="_Toc173525739"/>
+      <w:bookmarkStart w:id="6" w:name="_Toc178944263"/>
       <w:r>
         <w:t>Manuales administrativos</w:t>
       </w:r>
@@ -7808,7 +7806,7 @@
       <w:pPr>
         <w:pStyle w:val="Ttulo1"/>
       </w:pPr>
-      <w:bookmarkStart w:id="7" w:name="_Toc173525740"/>
+      <w:bookmarkStart w:id="7" w:name="_Toc178944264"/>
       <w:r>
         <w:lastRenderedPageBreak/>
         <w:t>Inteligencia emocional</w:t>
@@ -7870,7 +7868,7 @@
       <w:pPr>
         <w:pStyle w:val="Ttulo2"/>
       </w:pPr>
-      <w:bookmarkStart w:id="8" w:name="_Toc173525741"/>
+      <w:bookmarkStart w:id="8" w:name="_Toc178944265"/>
       <w:r>
         <w:t>Capacidades</w:t>
       </w:r>
@@ -7973,7 +7971,7 @@
         <w:rPr>
           <w:lang w:val="es-419" w:eastAsia="es-CO"/>
         </w:rPr>
-        <w:t>La idea es identificar las propias emociones y regularlas de forma adecuada., lo cual consta de algunos componentes:</w:t>
+        <w:t>La idea es identificar las propias emociones y regularlas de forma adecuada, lo cual consta de algunos componentes:</w:t>
       </w:r>
     </w:p>
     <w:p>
@@ -8129,7 +8127,7 @@
       <w:pPr>
         <w:pStyle w:val="Ttulo2"/>
       </w:pPr>
-      <w:bookmarkStart w:id="9" w:name="_Toc173525742"/>
+      <w:bookmarkStart w:id="9" w:name="_Toc178944266"/>
       <w:r>
         <w:t>Habilidades</w:t>
       </w:r>
@@ -8423,7 +8421,7 @@
       <w:pPr>
         <w:pStyle w:val="Ttulo2"/>
       </w:pPr>
-      <w:bookmarkStart w:id="10" w:name="_Toc173525743"/>
+      <w:bookmarkStart w:id="10" w:name="_Toc178944267"/>
       <w:r>
         <w:t>Resiliencia</w:t>
       </w:r>
@@ -8505,7 +8503,7 @@
       <w:pPr>
         <w:pStyle w:val="Ttulo2"/>
       </w:pPr>
-      <w:bookmarkStart w:id="11" w:name="_Toc173525744"/>
+      <w:bookmarkStart w:id="11" w:name="_Toc178944268"/>
       <w:r>
         <w:t>Lenguaje verbal</w:t>
       </w:r>
@@ -8654,7 +8652,7 @@
       <w:pPr>
         <w:pStyle w:val="Ttulo2"/>
       </w:pPr>
-      <w:bookmarkStart w:id="12" w:name="_Toc173525745"/>
+      <w:bookmarkStart w:id="12" w:name="_Toc178944269"/>
       <w:r>
         <w:t>Lenguaje no verbal</w:t>
       </w:r>
@@ -8867,7 +8865,7 @@
       <w:pPr>
         <w:pStyle w:val="Ttulo1"/>
       </w:pPr>
-      <w:bookmarkStart w:id="13" w:name="_Toc173525746"/>
+      <w:bookmarkStart w:id="13" w:name="_Toc178944270"/>
       <w:r>
         <w:lastRenderedPageBreak/>
         <w:t>Gestión de la información</w:t>
@@ -8904,7 +8902,7 @@
       <w:pPr>
         <w:pStyle w:val="Ttulo2"/>
       </w:pPr>
-      <w:bookmarkStart w:id="14" w:name="_Toc173525747"/>
+      <w:bookmarkStart w:id="14" w:name="_Toc178944271"/>
       <w:r>
         <w:t>Tipos de información</w:t>
       </w:r>
@@ -9007,7 +9005,19 @@
         <w:rPr>
           <w:lang w:val="es-419" w:eastAsia="es-CO"/>
         </w:rPr>
-        <w:t>Es el tipo de información donde se prohibe estrictamente su publicación al público en general, porque su contenido puede llegar a afectar la intimidad de una persona.</w:t>
+        <w:t xml:space="preserve">Es el tipo de información donde se </w:t>
+      </w:r>
+      <w:r>
+        <w:rPr>
+          <w:lang w:val="es-419" w:eastAsia="es-CO"/>
+        </w:rPr>
+        <w:t>prohíbe</w:t>
+      </w:r>
+      <w:r>
+        <w:rPr>
+          <w:lang w:val="es-419" w:eastAsia="es-CO"/>
+        </w:rPr>
+        <w:t xml:space="preserve"> estrictamente su publicación al público en general, porque su contenido puede llegar a afectar la intimidad de una persona.</w:t>
       </w:r>
     </w:p>
     <w:p>
@@ -9293,7 +9303,7 @@
       <w:pPr>
         <w:pStyle w:val="Ttulo2"/>
       </w:pPr>
-      <w:bookmarkStart w:id="15" w:name="_Toc173525748"/>
+      <w:bookmarkStart w:id="15" w:name="_Toc178944272"/>
       <w:r>
         <w:t>Métodos de recolección</w:t>
       </w:r>
@@ -9561,7 +9571,7 @@
       <w:pPr>
         <w:pStyle w:val="Ttulo1"/>
       </w:pPr>
-      <w:bookmarkStart w:id="16" w:name="_Toc173525749"/>
+      <w:bookmarkStart w:id="16" w:name="_Toc178944273"/>
       <w:r>
         <w:lastRenderedPageBreak/>
         <w:t>Tecnologías de la información y la comunicación</w:t>
@@ -9598,7 +9608,7 @@
       <w:pPr>
         <w:pStyle w:val="Ttulo2"/>
       </w:pPr>
-      <w:bookmarkStart w:id="17" w:name="_Toc173525750"/>
+      <w:bookmarkStart w:id="17" w:name="_Toc178944274"/>
       <w:r>
         <w:t>Plataformas tecnológicas</w:t>
       </w:r>
@@ -9883,12 +9893,30 @@
           </w:p>
           <w:p>
             <w:r>
-              <w:t>Plataformas web: incluyen servicios útiles para la web y software basados en la web como un servicio, como servidores web, servidores de aplicaciones web, redes de entrega de contenido e informática de borde.</w:t>
+              <w:t xml:space="preserve">Plataformas web: incluyen servicios útiles para la web y </w:t>
+            </w:r>
+            <w:r>
+              <w:rPr>
+                <w:rStyle w:val="Extranjerismo"/>
+              </w:rPr>
+              <w:t>software</w:t>
+            </w:r>
+            <w:r>
+              <w:t xml:space="preserve"> basados en la web como un servicio, como servidores web, servidores de aplicaciones web, redes de entrega de contenido e informática de borde.</w:t>
             </w:r>
           </w:p>
           <w:p>
             <w:r>
-              <w:t>Sistemas de gestión de contenido: plataformas de publicación de contenidos, medios y documentos. Dentro de las empresas se utilizan como un sitio de intranet, y para publicar contenido web, como un periódico, blog o sitio web corporativo.</w:t>
+              <w:t xml:space="preserve">Sistemas de gestión de contenido: plataformas de publicación de contenidos, medios y documentos. Dentro de las empresas se utilizan como un sitio de intranet, y para publicar contenido web, como un periódico, </w:t>
+            </w:r>
+            <w:r>
+              <w:rPr>
+                <w:rStyle w:val="Extranjerismo"/>
+              </w:rPr>
+              <w:t>blog</w:t>
+            </w:r>
+            <w:r>
+              <w:t xml:space="preserve"> o sitio web corporativo.</w:t>
             </w:r>
           </w:p>
           <w:p>
@@ -9908,7 +9936,16 @@
           </w:p>
           <w:p>
             <w:r>
-              <w:t>Seguridad: servicios de seguridad como firewall, administración de identidad y acceso, servicios de directorio, certificados, informes de cumplimiento, encriptación, administración de claves, y detección de amenazas.</w:t>
+              <w:t xml:space="preserve">Seguridad: servicios de seguridad como </w:t>
+            </w:r>
+            <w:r>
+              <w:rPr>
+                <w:rStyle w:val="Extranjerismo"/>
+              </w:rPr>
+              <w:t>firewall</w:t>
+            </w:r>
+            <w:r>
+              <w:t>, administración de identidad y acceso, servicios de directorio, certificados, informes de cumplimiento, encriptación, administración de claves, y detección de amenazas.</w:t>
             </w:r>
           </w:p>
           <w:p>
@@ -9944,7 +9981,16 @@
           </w:p>
           <w:p>
             <w:r>
-              <w:t>Plataformas de juego: entornos optimizados para ejecutar servicios de juego, como backends para juegos móviles o juegos en línea multijugador masivo.</w:t>
+              <w:t xml:space="preserve">Plataformas de juego: entornos optimizados para ejecutar servicios de juego, como </w:t>
+            </w:r>
+            <w:r>
+              <w:rPr>
+                <w:rStyle w:val="Extranjerismo"/>
+              </w:rPr>
+              <w:t>backends</w:t>
+            </w:r>
+            <w:r>
+              <w:t xml:space="preserve"> para juegos móviles o juegos en línea multijugador masivo.</w:t>
             </w:r>
           </w:p>
         </w:tc>
@@ -9954,7 +10000,7 @@
       <w:pPr>
         <w:pStyle w:val="Ttulo2"/>
       </w:pPr>
-      <w:bookmarkStart w:id="19" w:name="_Toc173525751"/>
+      <w:bookmarkStart w:id="19" w:name="_Toc178944275"/>
       <w:bookmarkEnd w:id="18"/>
       <w:r>
         <w:lastRenderedPageBreak/>
@@ -10020,7 +10066,7 @@
       <w:pPr>
         <w:pStyle w:val="Ttulo1"/>
       </w:pPr>
-      <w:bookmarkStart w:id="20" w:name="_Toc173525752"/>
+      <w:bookmarkStart w:id="20" w:name="_Toc178944276"/>
       <w:r>
         <w:lastRenderedPageBreak/>
         <w:t>Técnicas de ventas</w:t>
@@ -10398,7 +10444,7 @@
       <w:pPr>
         <w:pStyle w:val="Ttulo2"/>
       </w:pPr>
-      <w:bookmarkStart w:id="21" w:name="_Toc173525753"/>
+      <w:bookmarkStart w:id="21" w:name="_Toc178944277"/>
       <w:r>
         <w:t>Asesoría integral</w:t>
       </w:r>
@@ -10421,7 +10467,7 @@
       <w:pPr>
         <w:pStyle w:val="Ttulo2"/>
       </w:pPr>
-      <w:bookmarkStart w:id="22" w:name="_Toc173525754"/>
+      <w:bookmarkStart w:id="22" w:name="_Toc178944278"/>
       <w:r>
         <w:t>Parámetros de entrevista</w:t>
       </w:r>
@@ -10553,7 +10599,7 @@
       <w:pPr>
         <w:pStyle w:val="Ttulo2"/>
       </w:pPr>
-      <w:bookmarkStart w:id="23" w:name="_Toc173525755"/>
+      <w:bookmarkStart w:id="23" w:name="_Toc178944279"/>
       <w:r>
         <w:t>Promoción (</w:t>
       </w:r>
@@ -11103,7 +11149,7 @@
       <w:pPr>
         <w:pStyle w:val="Ttulo2"/>
       </w:pPr>
-      <w:bookmarkStart w:id="24" w:name="_Toc173525756"/>
+      <w:bookmarkStart w:id="24" w:name="_Toc178944280"/>
       <w:r>
         <w:t>Conocimiento de los competidores</w:t>
       </w:r>
@@ -11133,7 +11179,7 @@
       <w:pPr>
         <w:pStyle w:val="Ttulo3"/>
       </w:pPr>
-      <w:bookmarkStart w:id="25" w:name="_Toc173525757"/>
+      <w:bookmarkStart w:id="25" w:name="_Toc178944281"/>
       <w:r>
         <w:t>¿Cómo evaluar la competencia?</w:t>
       </w:r>
@@ -11267,7 +11313,7 @@
       <w:pPr>
         <w:pStyle w:val="Ttulo2"/>
       </w:pPr>
-      <w:bookmarkStart w:id="26" w:name="_Toc173525758"/>
+      <w:bookmarkStart w:id="26" w:name="_Toc178944282"/>
       <w:r>
         <w:t>Términos y condiciones</w:t>
       </w:r>
@@ -11471,7 +11517,7 @@
       <w:pPr>
         <w:pStyle w:val="Ttulo1"/>
       </w:pPr>
-      <w:bookmarkStart w:id="27" w:name="_Toc173525759"/>
+      <w:bookmarkStart w:id="27" w:name="_Toc178944283"/>
       <w:r>
         <w:lastRenderedPageBreak/>
         <w:t>Centrales de información</w:t>
@@ -11501,7 +11547,7 @@
         <w:rPr>
           <w:lang w:val="es-419" w:eastAsia="es-CO"/>
         </w:rPr>
-        <w:t>Estas entidades son sociedades o agremiaciones de carácter privado en las cuales se registra el comportamiento crediticio, financiero y comercial de las personas que celebren operaciones con entida des financieras, cooperativas y empresas del sector real.</w:t>
+        <w:t>Estas entidades son sociedades o agremiaciones de carácter privado en las cuales se registra el comportamiento crediticio, financiero y comercial de las personas que celebren operaciones con entidades financieras, cooperativas y empresas del sector real.</w:t>
       </w:r>
     </w:p>
     <w:p>
@@ -11850,7 +11896,7 @@
       <w:pPr>
         <w:pStyle w:val="Ttulo1"/>
       </w:pPr>
-      <w:bookmarkStart w:id="28" w:name="_Toc173525760"/>
+      <w:bookmarkStart w:id="28" w:name="_Toc178944284"/>
       <w:r>
         <w:lastRenderedPageBreak/>
         <w:t>Matemáticas financieras</w:t>
@@ -11874,7 +11920,7 @@
       <w:pPr>
         <w:pStyle w:val="Ttulo2"/>
       </w:pPr>
-      <w:bookmarkStart w:id="29" w:name="_Toc173525761"/>
+      <w:bookmarkStart w:id="29" w:name="_Toc178944285"/>
       <w:r>
         <w:t>Interés simple</w:t>
       </w:r>
@@ -11940,7 +11986,7 @@
       <w:pPr>
         <w:pStyle w:val="Ttulo2"/>
       </w:pPr>
-      <w:bookmarkStart w:id="30" w:name="_Toc173525762"/>
+      <w:bookmarkStart w:id="30" w:name="_Toc178944286"/>
       <w:r>
         <w:t>Interés compuesto</w:t>
       </w:r>
@@ -12020,7 +12066,7 @@
       <w:pPr>
         <w:pStyle w:val="Ttulo2"/>
       </w:pPr>
-      <w:bookmarkStart w:id="31" w:name="_Toc173525763"/>
+      <w:bookmarkStart w:id="31" w:name="_Toc178944287"/>
       <w:r>
         <w:t>Anualidades</w:t>
       </w:r>
@@ -12241,7 +12287,7 @@
       <w:pPr>
         <w:pStyle w:val="Ttulo2"/>
       </w:pPr>
-      <w:bookmarkStart w:id="32" w:name="_Toc173525764"/>
+      <w:bookmarkStart w:id="32" w:name="_Toc178944288"/>
       <w:r>
         <w:lastRenderedPageBreak/>
         <w:t>Conversión de tasas de interés anuales y periódicas</w:t>
@@ -12476,7 +12522,7 @@
       <w:pPr>
         <w:pStyle w:val="Ttulo2"/>
       </w:pPr>
-      <w:bookmarkStart w:id="33" w:name="_Toc173525765"/>
+      <w:bookmarkStart w:id="33" w:name="_Toc178944289"/>
       <w:r>
         <w:t>Conversión de tasa efectiva a nominal</w:t>
       </w:r>
@@ -12754,7 +12800,7 @@
       <w:pPr>
         <w:pStyle w:val="Ttulo2"/>
       </w:pPr>
-      <w:bookmarkStart w:id="34" w:name="_Toc173525766"/>
+      <w:bookmarkStart w:id="34" w:name="_Toc178944290"/>
       <w:r>
         <w:lastRenderedPageBreak/>
         <w:t>Conversión de tasa nominal a tasa efectiva</w:t>
@@ -12957,7 +13003,7 @@
       <w:pPr>
         <w:pStyle w:val="Ttulo1"/>
       </w:pPr>
-      <w:bookmarkStart w:id="35" w:name="_Toc173525767"/>
+      <w:bookmarkStart w:id="35" w:name="_Toc178944291"/>
       <w:r>
         <w:lastRenderedPageBreak/>
         <w:t>Políticas organizacionales</w:t>
@@ -13613,7 +13659,7 @@
       <w:pPr>
         <w:pStyle w:val="Ttulo1"/>
       </w:pPr>
-      <w:bookmarkStart w:id="36" w:name="_Toc173525768"/>
+      <w:bookmarkStart w:id="36" w:name="_Toc178944292"/>
       <w:r>
         <w:lastRenderedPageBreak/>
         <w:t>Verificación de la información</w:t>
@@ -13640,7 +13686,7 @@
       <w:r>
         <w:t xml:space="preserve"> </w:t>
       </w:r>
-      <w:bookmarkStart w:id="37" w:name="_Toc173525769"/>
+      <w:bookmarkStart w:id="37" w:name="_Toc178944293"/>
       <w:r>
         <w:t>Técnicas de validación</w:t>
       </w:r>
@@ -13862,7 +13908,7 @@
       <w:pPr>
         <w:pStyle w:val="Ttulo2"/>
       </w:pPr>
-      <w:bookmarkStart w:id="38" w:name="_Toc173525770"/>
+      <w:bookmarkStart w:id="38" w:name="_Toc178944294"/>
       <w:r>
         <w:t>Respaldo de la información</w:t>
       </w:r>
@@ -14026,7 +14072,7 @@
       <w:pPr>
         <w:pStyle w:val="Ttulo1"/>
       </w:pPr>
-      <w:bookmarkStart w:id="39" w:name="_Toc173525771"/>
+      <w:bookmarkStart w:id="39" w:name="_Toc178944295"/>
       <w:r>
         <w:lastRenderedPageBreak/>
         <w:t>Administración de riesgos</w:t>
@@ -14892,7 +14938,7 @@
       <w:pPr>
         <w:pStyle w:val="Ttulo2"/>
       </w:pPr>
-      <w:bookmarkStart w:id="40" w:name="_Toc173525772"/>
+      <w:bookmarkStart w:id="40" w:name="_Toc178944296"/>
       <w:r>
         <w:t>Criterios para la identificación de alertas y operaciones sospechosas</w:t>
       </w:r>
@@ -15065,7 +15111,7 @@
       <w:pPr>
         <w:pStyle w:val="Ttulo1"/>
       </w:pPr>
-      <w:bookmarkStart w:id="41" w:name="_Toc173525773"/>
+      <w:bookmarkStart w:id="41" w:name="_Toc178944297"/>
       <w:r>
         <w:lastRenderedPageBreak/>
         <w:t>Propuestas comerciales</w:t>
@@ -15392,7 +15438,7 @@
       <w:pPr>
         <w:pStyle w:val="Ttulo2"/>
       </w:pPr>
-      <w:bookmarkStart w:id="42" w:name="_Toc173525774"/>
+      <w:bookmarkStart w:id="42" w:name="_Toc178944298"/>
       <w:r>
         <w:lastRenderedPageBreak/>
         <w:t>Plan táctico o plan estratégico de ventas</w:t>
@@ -16136,7 +16182,7 @@
       <w:pPr>
         <w:pStyle w:val="Ttulo1"/>
       </w:pPr>
-      <w:bookmarkStart w:id="43" w:name="_Toc173525775"/>
+      <w:bookmarkStart w:id="43" w:name="_Toc178944299"/>
       <w:r>
         <w:lastRenderedPageBreak/>
         <w:t>Educación económica y financiera</w:t>
@@ -16186,7 +16232,7 @@
       <w:pPr>
         <w:pStyle w:val="Ttulo2"/>
       </w:pPr>
-      <w:bookmarkStart w:id="44" w:name="_Toc173525776"/>
+      <w:bookmarkStart w:id="44" w:name="_Toc178944300"/>
       <w:r>
         <w:t>Presupuesto</w:t>
       </w:r>
@@ -16727,7 +16773,7 @@
       <w:pPr>
         <w:pStyle w:val="Ttulo2"/>
       </w:pPr>
-      <w:bookmarkStart w:id="45" w:name="_Toc173525777"/>
+      <w:bookmarkStart w:id="45" w:name="_Toc178944301"/>
       <w:r>
         <w:t>Ahorro</w:t>
       </w:r>
@@ -16927,6 +16973,8 @@
       <w:pPr>
         <w:ind w:left="426"/>
         <w:rPr>
+          <w:b/>
+          <w:bCs/>
           <w:lang w:eastAsia="es-CO"/>
         </w:rPr>
       </w:pPr>
@@ -16936,13 +16984,7 @@
           <w:bCs/>
           <w:lang w:eastAsia="es-CO"/>
         </w:rPr>
-        <w:t>Ventajas</w:t>
-      </w:r>
-      <w:r>
-        <w:rPr>
-          <w:lang w:eastAsia="es-CO"/>
-        </w:rPr>
-        <w:t>: Riesgos y desventajas para su dinero:</w:t>
+        <w:t>Riesgos y desventajas para su dinero:</w:t>
       </w:r>
     </w:p>
     <w:p>
@@ -17313,7 +17355,7 @@
       <w:pPr>
         <w:pStyle w:val="Ttulo2"/>
       </w:pPr>
-      <w:bookmarkStart w:id="46" w:name="_Toc173525778"/>
+      <w:bookmarkStart w:id="46" w:name="_Toc178944302"/>
       <w:r>
         <w:t>Inversión</w:t>
       </w:r>
@@ -17561,7 +17603,7 @@
       <w:pPr>
         <w:pStyle w:val="Ttulo2"/>
       </w:pPr>
-      <w:bookmarkStart w:id="47" w:name="_Toc173525779"/>
+      <w:bookmarkStart w:id="47" w:name="_Toc178944303"/>
       <w:r>
         <w:t>Inclusión y canales transaccionales</w:t>
       </w:r>
@@ -17811,9 +17853,12 @@
       <w:pPr>
         <w:pStyle w:val="Ttulo2"/>
       </w:pPr>
-      <w:bookmarkStart w:id="48" w:name="_Toc173525780"/>
-      <w:r>
-        <w:t>Crédito</w:t>
+      <w:bookmarkStart w:id="48" w:name="_Toc178944304"/>
+      <w:r>
+        <w:t>Manejo de c</w:t>
+      </w:r>
+      <w:r>
+        <w:t>rédito</w:t>
       </w:r>
       <w:bookmarkEnd w:id="48"/>
     </w:p>
@@ -18172,7 +18217,7 @@
       <w:pPr>
         <w:pStyle w:val="Ttulo3"/>
       </w:pPr>
-      <w:bookmarkStart w:id="49" w:name="_Toc173525781"/>
+      <w:bookmarkStart w:id="49" w:name="_Toc178944305"/>
       <w:r>
         <w:t>Crédito informal</w:t>
       </w:r>
@@ -18273,7 +18318,7 @@
       <w:pPr>
         <w:pStyle w:val="Ttulo3"/>
       </w:pPr>
-      <w:bookmarkStart w:id="50" w:name="_Toc173525782"/>
+      <w:bookmarkStart w:id="50" w:name="_Toc178944306"/>
       <w:r>
         <w:t>Crédito formal</w:t>
       </w:r>
@@ -18427,7 +18472,7 @@
       <w:pPr>
         <w:pStyle w:val="Titulosgenerales"/>
       </w:pPr>
-      <w:bookmarkStart w:id="51" w:name="_Toc173525783"/>
+      <w:bookmarkStart w:id="51" w:name="_Toc178944307"/>
       <w:r>
         <w:lastRenderedPageBreak/>
         <w:t>Síntesis</w:t>
@@ -18439,7 +18484,6 @@
     </w:p>
     <w:p>
       <w:pPr>
-        <w:ind w:firstLine="0"/>
         <w:rPr>
           <w:lang w:val="es-419" w:eastAsia="es-CO"/>
         </w:rPr>
@@ -18514,7 +18558,7 @@
       <w:pPr>
         <w:pStyle w:val="Titulosgenerales"/>
       </w:pPr>
-      <w:bookmarkStart w:id="52" w:name="_Toc173525784"/>
+      <w:bookmarkStart w:id="52" w:name="_Toc178944308"/>
       <w:r>
         <w:lastRenderedPageBreak/>
         <w:t>Material complementario</w:t>
@@ -18529,8 +18573,8 @@
         <w:tblLook w:val="04A0" w:firstRow="1" w:lastRow="0" w:firstColumn="1" w:lastColumn="0" w:noHBand="0" w:noVBand="1"/>
       </w:tblPr>
       <w:tblGrid>
-        <w:gridCol w:w="1696"/>
-        <w:gridCol w:w="3119"/>
+        <w:gridCol w:w="1980"/>
+        <w:gridCol w:w="2835"/>
         <w:gridCol w:w="2268"/>
         <w:gridCol w:w="2879"/>
       </w:tblGrid>
@@ -18542,7 +18586,7 @@
         </w:trPr>
         <w:tc>
           <w:tcPr>
-            <w:tcW w:w="1696" w:type="dxa"/>
+            <w:tcW w:w="1980" w:type="dxa"/>
           </w:tcPr>
           <w:p>
             <w:pPr>
@@ -18555,7 +18599,7 @@
         </w:tc>
         <w:tc>
           <w:tcPr>
-            <w:tcW w:w="3119" w:type="dxa"/>
+            <w:tcW w:w="2835" w:type="dxa"/>
           </w:tcPr>
           <w:p>
             <w:pPr>
@@ -18599,7 +18643,7 @@
         </w:trPr>
         <w:tc>
           <w:tcPr>
-            <w:tcW w:w="1696" w:type="dxa"/>
+            <w:tcW w:w="1980" w:type="dxa"/>
           </w:tcPr>
           <w:p>
             <w:pPr>
@@ -18612,7 +18656,7 @@
         </w:tc>
         <w:tc>
           <w:tcPr>
-            <w:tcW w:w="3119" w:type="dxa"/>
+            <w:tcW w:w="2835" w:type="dxa"/>
           </w:tcPr>
           <w:p>
             <w:pPr>
@@ -18658,7 +18702,7 @@
       <w:tr>
         <w:tc>
           <w:tcPr>
-            <w:tcW w:w="1696" w:type="dxa"/>
+            <w:tcW w:w="1980" w:type="dxa"/>
           </w:tcPr>
           <w:p>
             <w:pPr>
@@ -18671,7 +18715,7 @@
         </w:tc>
         <w:tc>
           <w:tcPr>
-            <w:tcW w:w="3119" w:type="dxa"/>
+            <w:tcW w:w="2835" w:type="dxa"/>
           </w:tcPr>
           <w:p>
             <w:pPr>
@@ -18720,7 +18764,7 @@
         </w:trPr>
         <w:tc>
           <w:tcPr>
-            <w:tcW w:w="1696" w:type="dxa"/>
+            <w:tcW w:w="1980" w:type="dxa"/>
           </w:tcPr>
           <w:p>
             <w:pPr>
@@ -18733,7 +18777,7 @@
         </w:tc>
         <w:tc>
           <w:tcPr>
-            <w:tcW w:w="3119" w:type="dxa"/>
+            <w:tcW w:w="2835" w:type="dxa"/>
           </w:tcPr>
           <w:p>
             <w:pPr>
@@ -18779,7 +18823,7 @@
       <w:tr>
         <w:tc>
           <w:tcPr>
-            <w:tcW w:w="1696" w:type="dxa"/>
+            <w:tcW w:w="1980" w:type="dxa"/>
           </w:tcPr>
           <w:p>
             <w:pPr>
@@ -18792,7 +18836,7 @@
         </w:tc>
         <w:tc>
           <w:tcPr>
-            <w:tcW w:w="3119" w:type="dxa"/>
+            <w:tcW w:w="2835" w:type="dxa"/>
           </w:tcPr>
           <w:p>
             <w:pPr>
@@ -18841,7 +18885,7 @@
         </w:trPr>
         <w:tc>
           <w:tcPr>
-            <w:tcW w:w="1696" w:type="dxa"/>
+            <w:tcW w:w="1980" w:type="dxa"/>
           </w:tcPr>
           <w:p>
             <w:pPr>
@@ -18854,7 +18898,7 @@
         </w:tc>
         <w:tc>
           <w:tcPr>
-            <w:tcW w:w="3119" w:type="dxa"/>
+            <w:tcW w:w="2835" w:type="dxa"/>
           </w:tcPr>
           <w:p>
             <w:pPr>
@@ -18900,7 +18944,7 @@
       <w:tr>
         <w:tc>
           <w:tcPr>
-            <w:tcW w:w="1696" w:type="dxa"/>
+            <w:tcW w:w="1980" w:type="dxa"/>
           </w:tcPr>
           <w:p>
             <w:pPr>
@@ -18913,7 +18957,7 @@
         </w:tc>
         <w:tc>
           <w:tcPr>
-            <w:tcW w:w="3119" w:type="dxa"/>
+            <w:tcW w:w="2835" w:type="dxa"/>
           </w:tcPr>
           <w:p>
             <w:pPr>
@@ -18962,7 +19006,7 @@
         </w:trPr>
         <w:tc>
           <w:tcPr>
-            <w:tcW w:w="1696" w:type="dxa"/>
+            <w:tcW w:w="1980" w:type="dxa"/>
           </w:tcPr>
           <w:p>
             <w:pPr>
@@ -18975,7 +19019,7 @@
         </w:tc>
         <w:tc>
           <w:tcPr>
-            <w:tcW w:w="3119" w:type="dxa"/>
+            <w:tcW w:w="2835" w:type="dxa"/>
           </w:tcPr>
           <w:p>
             <w:pPr>
@@ -19017,7 +19061,14 @@
                 <w:rPr>
                   <w:rStyle w:val="Hipervnculo"/>
                 </w:rPr>
-                <w:t>https://elibro-net.bdigital.sena.edu.co/es/lc/senavirtual/titulos/126104</w:t>
+                <w:t>https://elibro-net.bdigital.sena.edu.co/es</w:t>
+              </w:r>
+              <w:r>
+                <w:rPr>
+                  <w:rStyle w:val="Hipervnculo"/>
+                </w:rPr>
+                <w:lastRenderedPageBreak/>
+                <w:t>/lc/senavirtual/titulos/126104</w:t>
               </w:r>
             </w:hyperlink>
           </w:p>
@@ -19028,7 +19079,7 @@
       <w:pPr>
         <w:pStyle w:val="Titulosgenerales"/>
       </w:pPr>
-      <w:bookmarkStart w:id="53" w:name="_Toc173525785"/>
+      <w:bookmarkStart w:id="53" w:name="_Toc178944309"/>
       <w:r>
         <w:lastRenderedPageBreak/>
         <w:t>Glosario</w:t>
@@ -19144,7 +19195,7 @@
       <w:pPr>
         <w:pStyle w:val="Titulosgenerales"/>
       </w:pPr>
-      <w:bookmarkStart w:id="54" w:name="_Toc173525786"/>
+      <w:bookmarkStart w:id="54" w:name="_Toc178944310"/>
       <w:r>
         <w:lastRenderedPageBreak/>
         <w:t>Referencias bibliográficas</w:t>
@@ -19164,37 +19215,22 @@
         <w:rPr>
           <w:lang w:val="es-419" w:eastAsia="es-CO"/>
         </w:rPr>
-        <w:t xml:space="preserve">Alarcón, D. (2015). La gestión de la información en la sociedad abierta. Dextra Editorial. </w:t>
+        <w:t>Alarcón, D. (2015). La gestión de la información en la sociedad abierta. Dextra Editorial.</w:t>
+      </w:r>
+    </w:p>
+    <w:p>
+      <w:pPr>
+        <w:rPr>
+          <w:lang w:val="es-419" w:eastAsia="es-CO"/>
+        </w:rPr>
+      </w:pPr>
+      <w:r>
+        <w:rPr>
+          <w:lang w:val="es-419" w:eastAsia="es-CO"/>
+        </w:rPr>
+        <w:t xml:space="preserve">Alonso &amp; Berggrun (2015). Introducción al análisis de riesgo financiero. </w:t>
       </w:r>
       <w:hyperlink r:id="rId20" w:history="1">
-        <w:r>
-          <w:rPr>
-            <w:rStyle w:val="Hipervnculo"/>
-            <w:lang w:val="es-419" w:eastAsia="es-CO"/>
-          </w:rPr>
-          <w:t>https://elibro-net.bdigital.sena.edu.co/es/lc/senavirtual/titulos/122300</w:t>
-        </w:r>
-      </w:hyperlink>
-      <w:r>
-        <w:rPr>
-          <w:lang w:val="es-419" w:eastAsia="es-CO"/>
-        </w:rPr>
-        <w:t xml:space="preserve"> </w:t>
-      </w:r>
-    </w:p>
-    <w:p>
-      <w:pPr>
-        <w:rPr>
-          <w:lang w:val="es-419" w:eastAsia="es-CO"/>
-        </w:rPr>
-      </w:pPr>
-      <w:r>
-        <w:rPr>
-          <w:lang w:val="es-419" w:eastAsia="es-CO"/>
-        </w:rPr>
-        <w:t xml:space="preserve">Alonso &amp; Berggrun (2015). Introducción al análisis de riesgo financiero. </w:t>
-      </w:r>
-      <w:hyperlink r:id="rId21" w:history="1">
         <w:r>
           <w:rPr>
             <w:rStyle w:val="Hipervnculo"/>
@@ -19222,7 +19258,7 @@
         </w:rPr>
         <w:t xml:space="preserve">Arenal Laza, C. (2017). Técnicas de venta: UF0031. Editorial Tutor Formación. </w:t>
       </w:r>
-      <w:hyperlink r:id="rId22" w:history="1">
+      <w:hyperlink r:id="rId21" w:history="1">
         <w:r>
           <w:rPr>
             <w:rStyle w:val="Hipervnculo"/>
@@ -19245,30 +19281,55 @@
       </w:r>
     </w:p>
     <w:p>
-      <w:pPr>
-        <w:rPr>
-          <w:lang w:val="es-419" w:eastAsia="es-CO"/>
-        </w:rPr>
-      </w:pPr>
       <w:r>
         <w:rPr>
           <w:lang w:val="es-419" w:eastAsia="es-CO"/>
         </w:rPr>
         <w:t xml:space="preserve">Aristóteles (349 a.C.) Ética a Nicómaco. </w:t>
+      </w:r>
+      <w:hyperlink r:id="rId22" w:history="1">
+        <w:r>
+          <w:rPr>
+            <w:rStyle w:val="Hipervnculo"/>
+          </w:rPr>
+          <w:t>https://bioetica.colmed5.org.ar/wp-content/uploads/2019/11/%C3%89tica-a-Nic%C3%B3maco-Arist%C3%B3teles.pdf</w:t>
+        </w:r>
+      </w:hyperlink>
+    </w:p>
+    <w:p>
+      <w:pPr>
+        <w:rPr>
+          <w:lang w:val="es-419" w:eastAsia="es-CO"/>
+        </w:rPr>
+      </w:pPr>
+      <w:r>
+        <w:rPr>
+          <w:lang w:val="es-419" w:eastAsia="es-CO"/>
+        </w:rPr>
+        <w:t>Avalos, M. (2003). Matemáticas Financieras. México: ECAFSA.</w:t>
+      </w:r>
+    </w:p>
+    <w:p>
+      <w:pPr>
+        <w:rPr>
+          <w:lang w:val="es-419" w:eastAsia="es-CO"/>
+        </w:rPr>
+      </w:pPr>
+      <w:r>
+        <w:rPr>
+          <w:lang w:val="es-419" w:eastAsia="es-CO"/>
+        </w:rPr>
+        <w:t xml:space="preserve">Banco Caja Social (s. F.). CDT Tasa Variable. </w:t>
       </w:r>
       <w:hyperlink r:id="rId23" w:history="1">
         <w:r>
           <w:rPr>
             <w:rStyle w:val="Hipervnculo"/>
-            <w:lang w:val="es-419" w:eastAsia="es-CO"/>
           </w:rPr>
-          <w:t>http://www.ataun.eus/BIBLIOTECAGRATUITA/Cl%C3%A1sicos%20en%20Espa%C3%B1ol/Arist%C3%B3teles/%C3%89tica%20a%20Nic%C3%B3maco.pdf</w:t>
+          <w:t>https://www.bancocajasocial.com/inversion/cdt-tasa-variable/</w:t>
         </w:r>
       </w:hyperlink>
       <w:r>
-        <w:rPr>
-          <w:lang w:val="es-419" w:eastAsia="es-CO"/>
-        </w:rPr>
         <w:t xml:space="preserve"> </w:t>
       </w:r>
     </w:p>
@@ -19282,50 +19343,9 @@
         <w:rPr>
           <w:lang w:val="es-419" w:eastAsia="es-CO"/>
         </w:rPr>
-        <w:t>Avalos, M. (2003). Matemáticas Financieras. México: ECAFSA.</w:t>
-      </w:r>
-    </w:p>
-    <w:p>
-      <w:pPr>
-        <w:rPr>
-          <w:lang w:val="es-419" w:eastAsia="es-CO"/>
-        </w:rPr>
-      </w:pPr>
-      <w:r>
-        <w:rPr>
-          <w:lang w:val="es-419" w:eastAsia="es-CO"/>
-        </w:rPr>
-        <w:t xml:space="preserve">Banco Caja Social (s. F.). CDT Tasa Variable. </w:t>
+        <w:t xml:space="preserve">Buxarrais, M. y Prats, E. (2013). Ética de la información. Editorial UOC. </w:t>
       </w:r>
       <w:hyperlink r:id="rId24" w:history="1">
-        <w:r>
-          <w:rPr>
-            <w:rStyle w:val="Hipervnculo"/>
-            <w:lang w:val="es-419" w:eastAsia="es-CO"/>
-          </w:rPr>
-          <w:t>https://www.bancocajasocial.com/portalserver/bcs-public/inicio/pequenas-empresas/invierta-con-nosotros/cdt-tasa-variable-2</w:t>
-        </w:r>
-      </w:hyperlink>
-      <w:r>
-        <w:rPr>
-          <w:lang w:val="es-419" w:eastAsia="es-CO"/>
-        </w:rPr>
-        <w:t xml:space="preserve"> </w:t>
-      </w:r>
-    </w:p>
-    <w:p>
-      <w:pPr>
-        <w:rPr>
-          <w:lang w:val="es-419" w:eastAsia="es-CO"/>
-        </w:rPr>
-      </w:pPr>
-      <w:r>
-        <w:rPr>
-          <w:lang w:val="es-419" w:eastAsia="es-CO"/>
-        </w:rPr>
-        <w:t xml:space="preserve">Buxarrais, M. y Prats, E. (2013). Ética de la información. Editorial UOC. </w:t>
-      </w:r>
-      <w:hyperlink r:id="rId25" w:history="1">
         <w:r>
           <w:rPr>
             <w:rStyle w:val="Hipervnculo"/>
@@ -19353,7 +19373,7 @@
         </w:rPr>
         <w:t xml:space="preserve">Cáceres, J. &amp; Larco, G. (2016). Análisis, diseño, desarrollo e implementación de un sistema de georreferenciación de operadores económico para la Superintendencia de Control del Poder de Mercado. </w:t>
       </w:r>
-      <w:hyperlink r:id="rId26" w:history="1">
+      <w:hyperlink r:id="rId25" w:history="1">
         <w:r>
           <w:rPr>
             <w:rStyle w:val="Hipervnculo"/>
@@ -19366,29 +19386,22 @@
         <w:rPr>
           <w:lang w:val="es-419" w:eastAsia="es-CO"/>
         </w:rPr>
-        <w:t xml:space="preserve"> </w:t>
-      </w:r>
-      <w:r>
-        <w:rPr>
-          <w:lang w:val="es-419" w:eastAsia="es-CO"/>
-        </w:rPr>
-        <w:t xml:space="preserve"> </w:t>
-      </w:r>
-    </w:p>
-    <w:p>
-      <w:pPr>
-        <w:rPr>
-          <w:lang w:val="es-419" w:eastAsia="es-CO"/>
-        </w:rPr>
-      </w:pPr>
-      <w:r>
-        <w:rPr>
-          <w:lang w:val="es-419" w:eastAsia="es-CO"/>
-        </w:rPr>
-        <w:lastRenderedPageBreak/>
+        <w:t xml:space="preserve">  </w:t>
+      </w:r>
+    </w:p>
+    <w:p>
+      <w:pPr>
+        <w:rPr>
+          <w:lang w:val="es-419" w:eastAsia="es-CO"/>
+        </w:rPr>
+      </w:pPr>
+      <w:r>
+        <w:rPr>
+          <w:lang w:val="es-419" w:eastAsia="es-CO"/>
+        </w:rPr>
         <w:t xml:space="preserve">Castillo, H. y Garzón, C. (2018). Programa de educación económica y financiera para jóvenes universitarios. Ediciones USTA. </w:t>
       </w:r>
-      <w:hyperlink r:id="rId27" w:history="1">
+      <w:hyperlink r:id="rId26" w:history="1">
         <w:r>
           <w:rPr>
             <w:rStyle w:val="Hipervnculo"/>
@@ -19406,9 +19419,441 @@
     </w:p>
     <w:p>
       <w:pPr>
+        <w:rPr>
+          <w:lang w:val="es-419" w:eastAsia="es-CO"/>
+        </w:rPr>
+      </w:pPr>
+      <w:r>
+        <w:rPr>
+          <w:lang w:val="es-419" w:eastAsia="es-CO"/>
+        </w:rPr>
+        <w:lastRenderedPageBreak/>
+        <w:t xml:space="preserve">Chaparro, C. (2013). Manual productos, servicios y activos financieros. Editorial CEP, S.L. </w:t>
+      </w:r>
+      <w:hyperlink r:id="rId27" w:history="1">
+        <w:r>
+          <w:rPr>
+            <w:rStyle w:val="Hipervnculo"/>
+            <w:lang w:val="es-419" w:eastAsia="es-CO"/>
+          </w:rPr>
+          <w:t>https://elibro-net.bdigital.sena.edu.co/es/lc/senavirtual/titulos/50720</w:t>
+        </w:r>
+      </w:hyperlink>
+      <w:r>
+        <w:rPr>
+          <w:lang w:val="es-419" w:eastAsia="es-CO"/>
+        </w:rPr>
+        <w:t xml:space="preserve"> </w:t>
+      </w:r>
+    </w:p>
+    <w:p>
+      <w:pPr>
+        <w:rPr>
+          <w:lang w:val="es-419" w:eastAsia="es-CO"/>
+        </w:rPr>
+      </w:pPr>
+      <w:r>
+        <w:rPr>
+          <w:lang w:val="es-419" w:eastAsia="es-CO"/>
+        </w:rPr>
+        <w:t xml:space="preserve">Confiar (s. f.). Cuentas de ahorro de la Cooperativa Confiar. </w:t>
+      </w:r>
+      <w:hyperlink r:id="rId28" w:history="1">
+        <w:r>
+          <w:rPr>
+            <w:rStyle w:val="Hipervnculo"/>
+            <w:lang w:val="es-419" w:eastAsia="es-CO"/>
+          </w:rPr>
+          <w:t>https://ww.confiar.coop/ahorro/cuentas-de-ahorro</w:t>
+        </w:r>
+      </w:hyperlink>
+      <w:r>
+        <w:rPr>
+          <w:lang w:val="es-419" w:eastAsia="es-CO"/>
+        </w:rPr>
+        <w:t xml:space="preserve"> </w:t>
+      </w:r>
+    </w:p>
+    <w:p>
+      <w:pPr>
+        <w:rPr>
+          <w:lang w:val="es-419" w:eastAsia="es-CO"/>
+        </w:rPr>
+      </w:pPr>
+      <w:r>
+        <w:rPr>
+          <w:lang w:val="es-419" w:eastAsia="es-CO"/>
+        </w:rPr>
+        <w:t xml:space="preserve">Cyrulnik, B. (s.f.). Boris Cyrulnik. </w:t>
+      </w:r>
+      <w:hyperlink r:id="rId29" w:history="1">
+        <w:r>
+          <w:rPr>
+            <w:rStyle w:val="Hipervnculo"/>
+            <w:lang w:val="es-419" w:eastAsia="es-CO"/>
+          </w:rPr>
+          <w:t>https://mavmsite.wordpress.com/2009/09/27/20090927-la-resiliencia-es-el-arte-de-navegar-en-los-torrentes-el-arte-de-metamorfosear-el-dolor-para-darle-sentido-la-capacidad-de-ser-feliz-incluso-cuando-tienes-heridas-en-el-alma-boris-cy/</w:t>
+        </w:r>
+      </w:hyperlink>
+      <w:r>
+        <w:rPr>
+          <w:lang w:val="es-419" w:eastAsia="es-CO"/>
+        </w:rPr>
+        <w:t xml:space="preserve"> </w:t>
+      </w:r>
+    </w:p>
+    <w:p>
+      <w:pPr>
+        <w:rPr>
+          <w:lang w:val="es-419" w:eastAsia="es-CO"/>
+        </w:rPr>
+      </w:pPr>
+      <w:r>
+        <w:rPr>
+          <w:lang w:val="es-419" w:eastAsia="es-CO"/>
+        </w:rPr>
+        <w:t xml:space="preserve">Educalingo (s. f.). Zonificación. </w:t>
+      </w:r>
+      <w:hyperlink r:id="rId30" w:history="1">
+        <w:r>
+          <w:rPr>
+            <w:rStyle w:val="Hipervnculo"/>
+            <w:lang w:val="es-419" w:eastAsia="es-CO"/>
+          </w:rPr>
+          <w:t>https://educalingo.com/es/dic-es/zonificar</w:t>
+        </w:r>
+      </w:hyperlink>
+      <w:r>
+        <w:rPr>
+          <w:lang w:val="es-419" w:eastAsia="es-CO"/>
+        </w:rPr>
+        <w:t xml:space="preserve"> </w:t>
+      </w:r>
+    </w:p>
+    <w:p>
+      <w:pPr>
+        <w:rPr>
+          <w:lang w:val="es-419" w:eastAsia="es-CO"/>
+        </w:rPr>
+      </w:pPr>
+      <w:r>
+        <w:rPr>
+          <w:lang w:val="es-419" w:eastAsia="es-CO"/>
+        </w:rPr>
+        <w:t xml:space="preserve">Fasecolda. (s.f.). Capítulo 12 Sistema de administración de riesgo operativo (SARO). </w:t>
+      </w:r>
+      <w:hyperlink r:id="rId31" w:history="1">
+        <w:r>
+          <w:rPr>
+            <w:rStyle w:val="Hipervnculo"/>
+            <w:lang w:val="es-419" w:eastAsia="es-CO"/>
+          </w:rPr>
+          <w:t>https://publicaciones.fasecolda.com/regimen-de-seguros/chapter/p2-c12/</w:t>
+        </w:r>
+      </w:hyperlink>
+      <w:r>
+        <w:rPr>
+          <w:lang w:val="es-419" w:eastAsia="es-CO"/>
+        </w:rPr>
+        <w:t xml:space="preserve"> </w:t>
+      </w:r>
+    </w:p>
+    <w:p>
+      <w:pPr>
+        <w:rPr>
+          <w:lang w:val="es-419" w:eastAsia="es-CO"/>
+        </w:rPr>
+      </w:pPr>
+      <w:r>
+        <w:rPr>
+          <w:lang w:val="es-419" w:eastAsia="es-CO"/>
+        </w:rPr>
+        <w:t xml:space="preserve">Finandina (2020). ¿De qué forma te evalúan las centrales de riesgo en Colombia? </w:t>
+      </w:r>
+      <w:hyperlink r:id="rId32" w:history="1">
+        <w:r>
+          <w:rPr>
+            <w:rStyle w:val="Hipervnculo"/>
+            <w:lang w:val="es-419" w:eastAsia="es-CO"/>
+          </w:rPr>
+          <w:t>https://www.bancofinandina.com/finanblog/noticias/2019/12/23/como-te-evaluan-las-centrales-de-riesgo-en-colombia</w:t>
+        </w:r>
+      </w:hyperlink>
+      <w:r>
+        <w:rPr>
+          <w:lang w:val="es-419" w:eastAsia="es-CO"/>
+        </w:rPr>
+        <w:t xml:space="preserve"> </w:t>
+      </w:r>
+    </w:p>
+    <w:p>
+      <w:pPr>
+        <w:rPr>
+          <w:lang w:val="es-419" w:eastAsia="es-CO"/>
+        </w:rPr>
+      </w:pPr>
+      <w:r>
+        <w:rPr>
+          <w:lang w:val="es-419" w:eastAsia="es-CO"/>
+        </w:rPr>
+        <w:t xml:space="preserve">Geovis (2017). Georreferenciación, ubique todo su potencial. </w:t>
+      </w:r>
+      <w:hyperlink r:id="rId33" w:history="1">
+        <w:r>
+          <w:rPr>
+            <w:rStyle w:val="Hipervnculo"/>
+            <w:lang w:val="es-419" w:eastAsia="es-CO"/>
+          </w:rPr>
+          <w:t>http://www.geobis.com/es/georeferenciacion-ubique-todo-su-potencial/</w:t>
+        </w:r>
+      </w:hyperlink>
+      <w:r>
+        <w:rPr>
+          <w:lang w:val="es-419" w:eastAsia="es-CO"/>
+        </w:rPr>
+        <w:t xml:space="preserve"> </w:t>
+      </w:r>
+    </w:p>
+    <w:p>
+      <w:pPr>
+        <w:rPr>
+          <w:lang w:val="es-419" w:eastAsia="es-CO"/>
+        </w:rPr>
+      </w:pPr>
+      <w:r>
+        <w:rPr>
+          <w:lang w:val="es-419" w:eastAsia="es-CO"/>
+        </w:rPr>
+        <w:t>Goleman, D. (1997). La inteligencia emocional.</w:t>
+      </w:r>
+    </w:p>
+    <w:p>
+      <w:pPr>
+        <w:rPr>
+          <w:lang w:val="es-419" w:eastAsia="es-CO"/>
+        </w:rPr>
+      </w:pPr>
+      <w:r>
+        <w:rPr>
+          <w:lang w:val="es-419" w:eastAsia="es-CO"/>
+        </w:rPr>
+        <w:t xml:space="preserve">Londoño, M. (2009). Cómo sobrevivir al cambio : inteligencia emocional y social en la empresa. Cap. 2. </w:t>
+      </w:r>
+      <w:hyperlink r:id="rId34" w:history="1">
+        <w:r>
+          <w:rPr>
+            <w:rStyle w:val="Hipervnculo"/>
+            <w:lang w:val="es-419" w:eastAsia="es-CO"/>
+          </w:rPr>
+          <w:t>https://www-digitaliapublishing-com.bdigital.sena.edu.co/a/37854/como-sobrevivir-al-cambio---inteligencia-emocional-y-social-en-la-empresa</w:t>
+        </w:r>
+      </w:hyperlink>
+      <w:r>
+        <w:rPr>
+          <w:lang w:val="es-419" w:eastAsia="es-CO"/>
+        </w:rPr>
+        <w:t xml:space="preserve"> </w:t>
+      </w:r>
+    </w:p>
+    <w:p>
+      <w:pPr>
+        <w:rPr>
+          <w:lang w:val="es-419" w:eastAsia="es-CO"/>
+        </w:rPr>
+      </w:pPr>
+      <w:r>
+        <w:rPr>
+          <w:lang w:val="es-419" w:eastAsia="es-CO"/>
+        </w:rPr>
+        <w:lastRenderedPageBreak/>
+        <w:t xml:space="preserve">López, A. (2018). Microseguros: Definición, Características y Beneficios. </w:t>
+      </w:r>
+      <w:hyperlink r:id="rId35" w:history="1">
+        <w:r>
+          <w:rPr>
+            <w:rStyle w:val="Hipervnculo"/>
+            <w:lang w:val="es-419" w:eastAsia="es-CO"/>
+          </w:rPr>
+          <w:t>https://www.rankia.co/blog/mejores-seguros-colombia/3739367-microseguros-definicion-caracteristicas-beneficios</w:t>
+        </w:r>
+      </w:hyperlink>
+      <w:r>
+        <w:rPr>
+          <w:lang w:val="es-419" w:eastAsia="es-CO"/>
+        </w:rPr>
+        <w:t xml:space="preserve"> </w:t>
+      </w:r>
+    </w:p>
+    <w:p>
+      <w:pPr>
+        <w:rPr>
+          <w:lang w:val="es-419" w:eastAsia="es-CO"/>
+        </w:rPr>
+      </w:pPr>
+      <w:r>
+        <w:rPr>
+          <w:lang w:val="es-419" w:eastAsia="es-CO"/>
+        </w:rPr>
+        <w:t>Martínez Guillén. (2014). Manual básico de protocolo empresarial y social. Ediciones Díaz de Santos.</w:t>
+      </w:r>
+      <w:r>
+        <w:rPr>
+          <w:lang w:val="es-419" w:eastAsia="es-CO"/>
+        </w:rPr>
+        <w:t xml:space="preserve"> </w:t>
+      </w:r>
+    </w:p>
+    <w:p>
+      <w:pPr>
+        <w:rPr>
+          <w:lang w:val="es-419" w:eastAsia="es-CO"/>
+        </w:rPr>
+      </w:pPr>
+      <w:r>
+        <w:rPr>
+          <w:lang w:val="es-419" w:eastAsia="es-CO"/>
+        </w:rPr>
+        <w:t xml:space="preserve">Pucheu, (2014). Desarrollo y eficacia organizacional. </w:t>
+      </w:r>
+      <w:hyperlink r:id="rId36" w:history="1">
+        <w:r>
+          <w:rPr>
+            <w:rStyle w:val="Hipervnculo"/>
+            <w:lang w:val="es-419" w:eastAsia="es-CO"/>
+          </w:rPr>
+          <w:t>https://www-digitaliapublishing-com.bdigital.sena.edu.co/a/38233/desarrollo-y-eficacia-organizacional</w:t>
+        </w:r>
+      </w:hyperlink>
+      <w:r>
+        <w:rPr>
+          <w:lang w:val="es-419" w:eastAsia="es-CO"/>
+        </w:rPr>
+        <w:t xml:space="preserve"> </w:t>
+      </w:r>
+    </w:p>
+    <w:p>
+      <w:pPr>
+        <w:rPr>
+          <w:lang w:val="es-419" w:eastAsia="es-CO"/>
+        </w:rPr>
+      </w:pPr>
+      <w:r>
+        <w:rPr>
+          <w:lang w:val="es-419" w:eastAsia="es-CO"/>
+        </w:rPr>
+        <w:t xml:space="preserve">Quiroga et al. (2014). La gestión del conocimiento y las tecnologías de la información y la comunicación en las organizaciones. </w:t>
+      </w:r>
+      <w:hyperlink r:id="rId37" w:history="1">
+        <w:r>
+          <w:rPr>
+            <w:rStyle w:val="Hipervnculo"/>
+            <w:lang w:val="es-419" w:eastAsia="es-CO"/>
+          </w:rPr>
+          <w:t>https://www-digitaliapublishing-com.bdigital.sena.edu.co/a/47656/la-gestion-del-conocimiento-y-las-tecnologias-de-la-informacion-y-la-comunicacion-en-las-organizaciones</w:t>
+        </w:r>
+      </w:hyperlink>
+      <w:r>
+        <w:rPr>
+          <w:lang w:val="es-419" w:eastAsia="es-CO"/>
+        </w:rPr>
+        <w:t xml:space="preserve"> </w:t>
+      </w:r>
+    </w:p>
+    <w:p>
+      <w:pPr>
+        <w:rPr>
+          <w:lang w:val="es-419" w:eastAsia="es-CO"/>
+        </w:rPr>
+      </w:pPr>
+      <w:r>
+        <w:rPr>
+          <w:lang w:val="es-419" w:eastAsia="es-CO"/>
+        </w:rPr>
+        <w:t xml:space="preserve">Real Academia Española (2020). Manual. </w:t>
+      </w:r>
+      <w:hyperlink r:id="rId38" w:history="1">
+        <w:r>
+          <w:rPr>
+            <w:rStyle w:val="Hipervnculo"/>
+            <w:lang w:val="es-419" w:eastAsia="es-CO"/>
+          </w:rPr>
+          <w:t>https://dle.rae.es/manual</w:t>
+        </w:r>
+      </w:hyperlink>
+      <w:r>
+        <w:rPr>
+          <w:lang w:val="es-419" w:eastAsia="es-CO"/>
+        </w:rPr>
+        <w:t>.</w:t>
+      </w:r>
+      <w:r>
+        <w:rPr>
+          <w:lang w:val="es-419" w:eastAsia="es-CO"/>
+        </w:rPr>
+        <w:t xml:space="preserve"> </w:t>
+      </w:r>
+    </w:p>
+    <w:p>
+      <w:pPr>
+        <w:rPr>
+          <w:lang w:val="es-419" w:eastAsia="es-CO"/>
+        </w:rPr>
+      </w:pPr>
+      <w:r>
+        <w:rPr>
+          <w:lang w:val="es-419" w:eastAsia="es-CO"/>
+        </w:rPr>
+        <w:t xml:space="preserve">Rodríguez Franco, J. (2015). Matemáticas financieras. Grupo Editorial Patria. </w:t>
+      </w:r>
+      <w:hyperlink r:id="rId39" w:history="1">
+        <w:r>
+          <w:rPr>
+            <w:rStyle w:val="Hipervnculo"/>
+            <w:lang w:val="es-419" w:eastAsia="es-CO"/>
+          </w:rPr>
+          <w:t>https://elibro-net.bdigital.sena.edu.co/es/lc/senavirtual/titulos/40386</w:t>
+        </w:r>
+      </w:hyperlink>
+      <w:r>
+        <w:rPr>
+          <w:lang w:val="es-419" w:eastAsia="es-CO"/>
+        </w:rPr>
+        <w:t xml:space="preserve"> </w:t>
+      </w:r>
+    </w:p>
+    <w:p>
+      <w:pPr>
+        <w:rPr>
+          <w:lang w:val="es-419" w:eastAsia="es-CO"/>
+        </w:rPr>
+      </w:pPr>
+      <w:r>
+        <w:rPr>
+          <w:lang w:val="es-419" w:eastAsia="es-CO"/>
+        </w:rPr>
+        <w:t xml:space="preserve">Rodríguez, S. (2017). Finanzas personales, su mejor plan de vida. </w:t>
+      </w:r>
+      <w:hyperlink r:id="rId40" w:history="1">
+        <w:r>
+          <w:rPr>
+            <w:rStyle w:val="Hipervnculo"/>
+            <w:lang w:val="es-419" w:eastAsia="es-CO"/>
+          </w:rPr>
+          <w:t>https://www-digitaliapublishing-com.bdigital.sena.edu.co/a/54794/finanzas-personales--su-mejor-plan-de-vida</w:t>
+        </w:r>
+      </w:hyperlink>
+      <w:r>
+        <w:rPr>
+          <w:lang w:val="es-419" w:eastAsia="es-CO"/>
+        </w:rPr>
+        <w:t xml:space="preserve"> </w:t>
+      </w:r>
+    </w:p>
+    <w:p>
+      <w:pPr>
         <w:pStyle w:val="Titulosgenerales"/>
       </w:pPr>
-      <w:bookmarkStart w:id="55" w:name="_Toc173525787"/>
+      <w:bookmarkStart w:id="55" w:name="_Toc178944311"/>
       <w:r>
         <w:lastRenderedPageBreak/>
         <w:t>Créditos</w:t>
@@ -20180,8 +20625,8 @@
       </w:pPr>
     </w:p>
     <w:sectPr>
-      <w:headerReference w:type="default" r:id="rId28"/>
-      <w:footerReference w:type="default" r:id="rId29"/>
+      <w:headerReference w:type="default" r:id="rId41"/>
+      <w:footerReference w:type="default" r:id="rId42"/>
       <w:pgSz w:w="12240" w:h="15840"/>
       <w:pgMar w:top="1701" w:right="1134" w:bottom="1134" w:left="1134" w:header="709" w:footer="737" w:gutter="0"/>
       <w:pgNumType w:start="1"/>
@@ -20356,7 +20801,7 @@
                   <v:stroke joinstyle="miter"/>
                   <v:path gradientshapeok="t" o:connecttype="rect"/>
                 </v:shapetype>
-                <v:shape id="_x0000_s1027" type="#_x0000_t202" style="position:absolute;left:0;text-align:left;margin-left:16.1pt;margin-top:.65pt;width:455.15pt;height:41.4pt;z-index:251661312;visibility:visible;mso-wrap-style:square;mso-width-percent:0;mso-height-percent:0;mso-wrap-distance-left:9pt;mso-wrap-distance-top:3.6pt;mso-wrap-distance-right:9pt;mso-wrap-distance-bottom:3.6pt;mso-position-horizontal:absolute;mso-position-horizontal-relative:text;mso-position-vertical:absolute;mso-position-vertical-relative:text;mso-width-percent:0;mso-height-percent:0;mso-width-relative:margin;mso-height-relative:margin;v-text-anchor:top" o:gfxdata="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" stroked="f">
+                <v:shape id="_x0000_s1027" type="#_x0000_t202" alt="&quot;&quot;" style="position:absolute;left:0;text-align:left;margin-left:16.1pt;margin-top:.65pt;width:455.15pt;height:41.4pt;z-index:251661312;visibility:visible;mso-wrap-style:square;mso-width-percent:0;mso-height-percent:0;mso-wrap-distance-left:9pt;mso-wrap-distance-top:3.6pt;mso-wrap-distance-right:9pt;mso-wrap-distance-bottom:3.6pt;mso-position-horizontal:absolute;mso-position-horizontal-relative:text;mso-position-vertical:absolute;mso-position-vertical-relative:text;mso-width-percent:0;mso-height-percent:0;mso-width-relative:margin;mso-height-relative:margin;v-text-anchor:top" o:gfxdata="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" stroked="f">
                   <v:textbox>
                     <w:txbxContent>
                       <w:p>
@@ -29408,13 +29853,13 @@
 </file>
 
 <file path=customXml/itemProps2.xml><?xml version="1.0" encoding="utf-8"?>
-<ds:datastoreItem xmlns:ds="http://schemas.openxmlformats.org/officeDocument/2006/customXml" ds:itemID="{A46F1D50-0093-4C53-B715-FA380A9B8DA5}"/>
+<ds:datastoreItem xmlns:ds="http://schemas.openxmlformats.org/officeDocument/2006/customXml" ds:itemID="{83BA9C0D-AE1A-4F0E-BDEC-D8C9842CB701}"/>
 </file>
 
 <file path=customXml/itemProps3.xml><?xml version="1.0" encoding="utf-8"?>
-<ds:datastoreItem xmlns:ds="http://schemas.openxmlformats.org/officeDocument/2006/customXml" ds:itemID="{C866EB54-4541-4CC9-BFB6-79FB1AF0AD2C}"/>
+<ds:datastoreItem xmlns:ds="http://schemas.openxmlformats.org/officeDocument/2006/customXml" ds:itemID="{2C92CEA0-5712-466A-9C00-CBAEA5E3AA45}"/>
 </file>
 
 <file path=customXml/itemProps4.xml><?xml version="1.0" encoding="utf-8"?>
-<ds:datastoreItem xmlns:ds="http://schemas.openxmlformats.org/officeDocument/2006/customXml" ds:itemID="{382F812C-167C-4F1E-8389-416592E9E34B}"/>
+<ds:datastoreItem xmlns:ds="http://schemas.openxmlformats.org/officeDocument/2006/customXml" ds:itemID="{AF62807A-6819-4DA2-A2E9-B70C58B5D676}"/>
 </file>
--- a/fuentes/133302_CF02_DU.docx
+++ b/fuentes/133302_CF02_DU.docx
@@ -199,7 +199,7 @@
               </wp:anchor>
             </w:drawing>
           </mc:Choice>
-          <mc:Fallback xmlns:oel="http://schemas.microsoft.com/office/2019/extlst" xmlns:w16du="http://schemas.microsoft.com/office/word/2023/wordml/word16du">
+          <mc:Fallback xmlns:w16du="http://schemas.microsoft.com/office/word/2023/wordml/word16du" xmlns:oel="http://schemas.microsoft.com/office/2019/extlst">
             <w:pict>
               <v:rect w14:anchorId="04BF2410" id="Rectángulo 3" o:spid="_x0000_s1026" alt="&quot;&quot;" style="position:absolute;margin-left:-55.7pt;margin-top:26.5pt;width:613.85pt;height:204pt;z-index:-251655168;visibility:visible;mso-wrap-style:square;mso-height-percent:0;mso-wrap-distance-left:9pt;mso-wrap-distance-top:0;mso-wrap-distance-right:9pt;mso-wrap-distance-bottom:0;mso-position-horizontal:absolute;mso-position-horizontal-relative:text;mso-position-vertical:absolute;mso-position-vertical-relative:text;mso-height-percent:0;mso-height-relative:margin;v-text-anchor:middle" o:gfxdata="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" fillcolor="#00314d" stroked="f" strokeweight="1pt"/>
             </w:pict>
@@ -19228,37 +19228,22 @@
         <w:rPr>
           <w:lang w:val="es-419" w:eastAsia="es-CO"/>
         </w:rPr>
-        <w:t xml:space="preserve">Alonso &amp; Berggrun (2015). Introducción al análisis de riesgo financiero. </w:t>
+        <w:t>Alonso &amp; Berggrun (2015). Introducción al análisis de riesgo financiero.</w:t>
+      </w:r>
+    </w:p>
+    <w:p>
+      <w:pPr>
+        <w:rPr>
+          <w:lang w:val="es-419" w:eastAsia="es-CO"/>
+        </w:rPr>
+      </w:pPr>
+      <w:r>
+        <w:rPr>
+          <w:lang w:val="es-419" w:eastAsia="es-CO"/>
+        </w:rPr>
+        <w:t xml:space="preserve">Arenal Laza, C. (2017). Técnicas de venta: UF0031. Editorial Tutor Formación. </w:t>
       </w:r>
       <w:hyperlink r:id="rId20" w:history="1">
-        <w:r>
-          <w:rPr>
-            <w:rStyle w:val="Hipervnculo"/>
-            <w:lang w:val="es-419" w:eastAsia="es-CO"/>
-          </w:rPr>
-          <w:t>http://www.ebooks7-24.com.bdigital.sena.edu.co/?il=3224</w:t>
-        </w:r>
-      </w:hyperlink>
-      <w:r>
-        <w:rPr>
-          <w:lang w:val="es-419" w:eastAsia="es-CO"/>
-        </w:rPr>
-        <w:t xml:space="preserve"> </w:t>
-      </w:r>
-    </w:p>
-    <w:p>
-      <w:pPr>
-        <w:rPr>
-          <w:lang w:val="es-419" w:eastAsia="es-CO"/>
-        </w:rPr>
-      </w:pPr>
-      <w:r>
-        <w:rPr>
-          <w:lang w:val="es-419" w:eastAsia="es-CO"/>
-        </w:rPr>
-        <w:t xml:space="preserve">Arenal Laza, C. (2017). Técnicas de venta: UF0031. Editorial Tutor Formación. </w:t>
-      </w:r>
-      <w:hyperlink r:id="rId21" w:history="1">
         <w:r>
           <w:rPr>
             <w:rStyle w:val="Hipervnculo"/>
@@ -19287,7 +19272,7 @@
         </w:rPr>
         <w:t xml:space="preserve">Aristóteles (349 a.C.) Ética a Nicómaco. </w:t>
       </w:r>
-      <w:hyperlink r:id="rId22" w:history="1">
+      <w:hyperlink r:id="rId21" w:history="1">
         <w:r>
           <w:rPr>
             <w:rStyle w:val="Hipervnculo"/>
@@ -19321,7 +19306,7 @@
         </w:rPr>
         <w:t xml:space="preserve">Banco Caja Social (s. F.). CDT Tasa Variable. </w:t>
       </w:r>
-      <w:hyperlink r:id="rId23" w:history="1">
+      <w:hyperlink r:id="rId22" w:history="1">
         <w:r>
           <w:rPr>
             <w:rStyle w:val="Hipervnculo"/>
@@ -19345,7 +19330,7 @@
         </w:rPr>
         <w:t xml:space="preserve">Buxarrais, M. y Prats, E. (2013). Ética de la información. Editorial UOC. </w:t>
       </w:r>
-      <w:hyperlink r:id="rId24" w:history="1">
+      <w:hyperlink r:id="rId23" w:history="1">
         <w:r>
           <w:rPr>
             <w:rStyle w:val="Hipervnculo"/>
@@ -19373,7 +19358,7 @@
         </w:rPr>
         <w:t xml:space="preserve">Cáceres, J. &amp; Larco, G. (2016). Análisis, diseño, desarrollo e implementación de un sistema de georreferenciación de operadores económico para la Superintendencia de Control del Poder de Mercado. </w:t>
       </w:r>
-      <w:hyperlink r:id="rId25" w:history="1">
+      <w:hyperlink r:id="rId24" w:history="1">
         <w:r>
           <w:rPr>
             <w:rStyle w:val="Hipervnculo"/>
@@ -19401,7 +19386,7 @@
         </w:rPr>
         <w:t xml:space="preserve">Castillo, H. y Garzón, C. (2018). Programa de educación económica y financiera para jóvenes universitarios. Ediciones USTA. </w:t>
       </w:r>
-      <w:hyperlink r:id="rId26" w:history="1">
+      <w:hyperlink r:id="rId25" w:history="1">
         <w:r>
           <w:rPr>
             <w:rStyle w:val="Hipervnculo"/>
@@ -19430,7 +19415,7 @@
         <w:lastRenderedPageBreak/>
         <w:t xml:space="preserve">Chaparro, C. (2013). Manual productos, servicios y activos financieros. Editorial CEP, S.L. </w:t>
       </w:r>
-      <w:hyperlink r:id="rId27" w:history="1">
+      <w:hyperlink r:id="rId26" w:history="1">
         <w:r>
           <w:rPr>
             <w:rStyle w:val="Hipervnculo"/>
@@ -19458,7 +19443,7 @@
         </w:rPr>
         <w:t xml:space="preserve">Confiar (s. f.). Cuentas de ahorro de la Cooperativa Confiar. </w:t>
       </w:r>
-      <w:hyperlink r:id="rId28" w:history="1">
+      <w:hyperlink r:id="rId27" w:history="1">
         <w:r>
           <w:rPr>
             <w:rStyle w:val="Hipervnculo"/>
@@ -19486,7 +19471,7 @@
         </w:rPr>
         <w:t xml:space="preserve">Cyrulnik, B. (s.f.). Boris Cyrulnik. </w:t>
       </w:r>
-      <w:hyperlink r:id="rId29" w:history="1">
+      <w:hyperlink r:id="rId28" w:history="1">
         <w:r>
           <w:rPr>
             <w:rStyle w:val="Hipervnculo"/>
@@ -19514,7 +19499,7 @@
         </w:rPr>
         <w:t xml:space="preserve">Educalingo (s. f.). Zonificación. </w:t>
       </w:r>
-      <w:hyperlink r:id="rId30" w:history="1">
+      <w:hyperlink r:id="rId29" w:history="1">
         <w:r>
           <w:rPr>
             <w:rStyle w:val="Hipervnculo"/>
@@ -19542,7 +19527,7 @@
         </w:rPr>
         <w:t xml:space="preserve">Fasecolda. (s.f.). Capítulo 12 Sistema de administración de riesgo operativo (SARO). </w:t>
       </w:r>
-      <w:hyperlink r:id="rId31" w:history="1">
+      <w:hyperlink r:id="rId30" w:history="1">
         <w:r>
           <w:rPr>
             <w:rStyle w:val="Hipervnculo"/>
@@ -19570,7 +19555,7 @@
         </w:rPr>
         <w:t xml:space="preserve">Finandina (2020). ¿De qué forma te evalúan las centrales de riesgo en Colombia? </w:t>
       </w:r>
-      <w:hyperlink r:id="rId32" w:history="1">
+      <w:hyperlink r:id="rId31" w:history="1">
         <w:r>
           <w:rPr>
             <w:rStyle w:val="Hipervnculo"/>
@@ -19598,7 +19583,7 @@
         </w:rPr>
         <w:t xml:space="preserve">Geovis (2017). Georreferenciación, ubique todo su potencial. </w:t>
       </w:r>
-      <w:hyperlink r:id="rId33" w:history="1">
+      <w:hyperlink r:id="rId32" w:history="1">
         <w:r>
           <w:rPr>
             <w:rStyle w:val="Hipervnculo"/>
@@ -19639,7 +19624,7 @@
         </w:rPr>
         <w:t xml:space="preserve">Londoño, M. (2009). Cómo sobrevivir al cambio : inteligencia emocional y social en la empresa. Cap. 2. </w:t>
       </w:r>
-      <w:hyperlink r:id="rId34" w:history="1">
+      <w:hyperlink r:id="rId33" w:history="1">
         <w:r>
           <w:rPr>
             <w:rStyle w:val="Hipervnculo"/>
@@ -19668,7 +19653,7 @@
         <w:lastRenderedPageBreak/>
         <w:t xml:space="preserve">López, A. (2018). Microseguros: Definición, Características y Beneficios. </w:t>
       </w:r>
-      <w:hyperlink r:id="rId35" w:history="1">
+      <w:hyperlink r:id="rId34" w:history="1">
         <w:r>
           <w:rPr>
             <w:rStyle w:val="Hipervnculo"/>
@@ -19715,7 +19700,7 @@
         </w:rPr>
         <w:t xml:space="preserve">Pucheu, (2014). Desarrollo y eficacia organizacional. </w:t>
       </w:r>
-      <w:hyperlink r:id="rId36" w:history="1">
+      <w:hyperlink r:id="rId35" w:history="1">
         <w:r>
           <w:rPr>
             <w:rStyle w:val="Hipervnculo"/>
@@ -19743,7 +19728,7 @@
         </w:rPr>
         <w:t xml:space="preserve">Quiroga et al. (2014). La gestión del conocimiento y las tecnologías de la información y la comunicación en las organizaciones. </w:t>
       </w:r>
-      <w:hyperlink r:id="rId37" w:history="1">
+      <w:hyperlink r:id="rId36" w:history="1">
         <w:r>
           <w:rPr>
             <w:rStyle w:val="Hipervnculo"/>
@@ -19771,7 +19756,7 @@
         </w:rPr>
         <w:t xml:space="preserve">Real Academia Española (2020). Manual. </w:t>
       </w:r>
-      <w:hyperlink r:id="rId38" w:history="1">
+      <w:hyperlink r:id="rId37" w:history="1">
         <w:r>
           <w:rPr>
             <w:rStyle w:val="Hipervnculo"/>
@@ -19805,7 +19790,7 @@
         </w:rPr>
         <w:t xml:space="preserve">Rodríguez Franco, J. (2015). Matemáticas financieras. Grupo Editorial Patria. </w:t>
       </w:r>
-      <w:hyperlink r:id="rId39" w:history="1">
+      <w:hyperlink r:id="rId38" w:history="1">
         <w:r>
           <w:rPr>
             <w:rStyle w:val="Hipervnculo"/>
@@ -19833,7 +19818,7 @@
         </w:rPr>
         <w:t xml:space="preserve">Rodríguez, S. (2017). Finanzas personales, su mejor plan de vida. </w:t>
       </w:r>
-      <w:hyperlink r:id="rId40" w:history="1">
+      <w:hyperlink r:id="rId39" w:history="1">
         <w:r>
           <w:rPr>
             <w:rStyle w:val="Hipervnculo"/>
@@ -20625,8 +20610,8 @@
       </w:pPr>
     </w:p>
     <w:sectPr>
-      <w:headerReference w:type="default" r:id="rId41"/>
-      <w:footerReference w:type="default" r:id="rId42"/>
+      <w:headerReference w:type="default" r:id="rId40"/>
+      <w:footerReference w:type="default" r:id="rId41"/>
       <w:pgSz w:w="12240" w:h="15840"/>
       <w:pgMar w:top="1701" w:right="1134" w:bottom="1134" w:left="1134" w:header="709" w:footer="737" w:gutter="0"/>
       <w:pgNumType w:start="1"/>
@@ -29853,13 +29838,13 @@
 </file>
 
 <file path=customXml/itemProps2.xml><?xml version="1.0" encoding="utf-8"?>
-<ds:datastoreItem xmlns:ds="http://schemas.openxmlformats.org/officeDocument/2006/customXml" ds:itemID="{83BA9C0D-AE1A-4F0E-BDEC-D8C9842CB701}"/>
+<ds:datastoreItem xmlns:ds="http://schemas.openxmlformats.org/officeDocument/2006/customXml" ds:itemID="{F080DBAC-1FE6-4164-A8E4-BB32E832BEA4}"/>
 </file>
 
 <file path=customXml/itemProps3.xml><?xml version="1.0" encoding="utf-8"?>
-<ds:datastoreItem xmlns:ds="http://schemas.openxmlformats.org/officeDocument/2006/customXml" ds:itemID="{2C92CEA0-5712-466A-9C00-CBAEA5E3AA45}"/>
+<ds:datastoreItem xmlns:ds="http://schemas.openxmlformats.org/officeDocument/2006/customXml" ds:itemID="{E8202E7F-A5B9-4F19-8227-26B963E039F5}"/>
 </file>
 
 <file path=customXml/itemProps4.xml><?xml version="1.0" encoding="utf-8"?>
-<ds:datastoreItem xmlns:ds="http://schemas.openxmlformats.org/officeDocument/2006/customXml" ds:itemID="{AF62807A-6819-4DA2-A2E9-B70C58B5D676}"/>
+<ds:datastoreItem xmlns:ds="http://schemas.openxmlformats.org/officeDocument/2006/customXml" ds:itemID="{DF4F3229-D39C-4F62-9F48-9E6C5C20514D}"/>
 </file>